--- a/template.docx
+++ b/template.docx
@@ -1,73 +1,260 @@
 
 <file path=word/document.xml><?xml version="1.0" encoding="utf-8"?>
-<w:document xmlns:o="urn:schemas-microsoft-com:office:office" xmlns:r="http://schemas.openxmlformats.org/officeDocument/2006/relationships" xmlns:v="urn:schemas-microsoft-com:vml" xmlns:w="http://schemas.openxmlformats.org/wordprocessingml/2006/main" xmlns:w10="urn:schemas-microsoft-com:office:word" xmlns:wp="http://schemas.openxmlformats.org/drawingml/2006/wordprocessingDrawing" xmlns:wps="http://schemas.microsoft.com/office/word/2010/wordprocessingShape" xmlns:wpg="http://schemas.microsoft.com/office/word/2010/wordprocessingGroup" xmlns:mc="http://schemas.openxmlformats.org/markup-compatibility/2006" xmlns:wp14="http://schemas.microsoft.com/office/word/2010/wordprocessingDrawing" xmlns:w14="http://schemas.microsoft.com/office/word/2010/wordml" xmlns:w15="http://schemas.microsoft.com/office/word/2012/wordml" mc:Ignorable="w14 wp14 w15">
+<w:document xmlns:o="urn:schemas-microsoft-com:office:office" xmlns:r="http://schemas.openxmlformats.org/officeDocument/2006/relationships" xmlns:v="urn:schemas-microsoft-com:vml" xmlns:w="http://schemas.openxmlformats.org/wordprocessingml/2006/main" xmlns:w10="urn:schemas-microsoft-com:office:word" xmlns:wp="http://schemas.openxmlformats.org/drawingml/2006/wordprocessingDrawing" xmlns:wps="http://schemas.microsoft.com/office/word/2010/wordprocessingShape" xmlns:wpg="http://schemas.microsoft.com/office/word/2010/wordprocessingGroup" xmlns:mc="http://schemas.openxmlformats.org/markup-compatibility/2006" xmlns:wp14="http://schemas.microsoft.com/office/word/2010/wordprocessingDrawing" xmlns:w14="http://schemas.microsoft.com/office/word/2010/wordml" xmlns:w15="http://schemas.microsoft.com/office/word/2012/wordml" xmlns:a="http://schemas.openxmlformats.org/drawingml/2006/main" mc:Ignorable="w14 wp14 w15">
   <w:body>
-    <w:p>
+    <w:p xmlns:wp14="http://schemas.microsoft.com/office/word/2010/wordml" wp14:textId="52B2A7DA">
       <w:pPr>
         <w:pStyle w:val="Normal"/>
         <w:tabs>
-          <w:tab w:val="clear" w:pos="708"/>
-          <w:tab w:val="left" w:pos="4550" w:leader="none"/>
+          <w:tab w:val="clear" w:leader="none" w:pos="708"/>
+          <w:tab w:val="left" w:leader="none" w:pos="4550"/>
         </w:tabs>
         <w:bidi w:val="1"/>
-        <w:spacing w:lineRule="auto" w:line="240" w:before="0" w:after="0"/>
-        <w:ind w:left="708"/>
-        <w:jc w:val="left"/>
-        <w:rPr>
-          <w:b/>
-          <w:bCs/>
-          <w:sz w:val="28"/>
-          <w:szCs w:val="28"/>
-          <w:lang w:bidi="ar-DZ"/>
-        </w:rPr>
+        <w:spacing w:before="0" w:after="0" w:line="240" w:lineRule="auto"/>
+        <w:ind w:left="0"/>
+        <w:jc w:val="center"/>
       </w:pPr>
-      <w:r>
-        <w:rPr>
-          <w:rtl w:val="true"/>
-        </w:rPr>
-        <mc:AlternateContent>
-          <mc:Choice Requires="wps">
-            <w:drawing>
-              <wp:anchor behindDoc="0" distT="0" distB="0" distL="114300" distR="114300" simplePos="0" locked="0" layoutInCell="1" allowOverlap="1" relativeHeight="3">
-                <wp:simplePos x="0" y="0"/>
-                <wp:positionH relativeFrom="column">
-                  <wp:posOffset>1530985</wp:posOffset>
-                </wp:positionH>
-                <wp:positionV relativeFrom="paragraph">
-                  <wp:posOffset>-300990</wp:posOffset>
-                </wp:positionV>
-                <wp:extent cx="3281680" cy="847725"/>
-                <wp:effectExtent l="0" t="635" r="635" b="0"/>
-                <wp:wrapNone/>
-                <wp:docPr id="1" name=""/>
-                <a:graphic xmlns:a="http://schemas.openxmlformats.org/drawingml/2006/main">
-                  <a:graphicData uri="http://schemas.microsoft.com/office/word/2010/wordprocessingShape">
-                    <wps:wsp>
-                      <wps:cNvSpPr/>
-                      <wps:spPr>
-                        <a:xfrm>
-                          <a:off x="0" y="0"/>
-                          <a:ext cx="3281760" cy="847800"/>
-                        </a:xfrm>
-                        <a:prstGeom prst="rect">
-                          <a:avLst/>
-                        </a:prstGeom>
-                        <a:solidFill>
-                          <a:srgbClr val="ffffff"/>
-                        </a:solidFill>
-                        <a:ln w="0">
-                          <a:noFill/>
-                        </a:ln>
-                      </wps:spPr>
-                      <wps:style>
-                        <a:lnRef idx="0"/>
-                        <a:fillRef idx="0"/>
-                        <a:effectRef idx="0"/>
-                        <a:fontRef idx="minor"/>
-                      </wps:style>
-                      <wps:txbx>
-                        <w:txbxContent>
-                          <w:p>
+    </w:p>
+    <w:tbl>
+      <w:tblPr>
+        <w:tblStyle w:val="Grilledutableau"/>
+        <w:bidiVisual w:val="1"/>
+        <w:tblW w:w="0" w:type="auto"/>
+        <w:tblBorders>
+          <w:top w:val="none" w:color="000000" w:themeColor="text1" w:sz="12"/>
+          <w:left w:val="none" w:color="000000" w:themeColor="text1" w:sz="12"/>
+          <w:bottom w:val="none" w:color="000000" w:themeColor="text1" w:sz="12"/>
+          <w:right w:val="none" w:color="000000" w:themeColor="text1" w:sz="12"/>
+          <w:insideH w:val="none" w:color="000000" w:themeColor="text1" w:sz="12"/>
+          <w:insideV w:val="none" w:color="000000" w:themeColor="text1" w:sz="12"/>
+        </w:tblBorders>
+        <w:tblLayout w:type="fixed"/>
+        <w:tblLook w:val="06A0" w:firstRow="1" w:lastRow="0" w:firstColumn="1" w:lastColumn="0" w:noHBand="1" w:noVBand="1"/>
+      </w:tblPr>
+      <w:tblGrid>
+        <w:gridCol w:w="2325"/>
+        <w:gridCol w:w="5370"/>
+        <w:gridCol w:w="2325"/>
+      </w:tblGrid>
+      <w:tr>
+        <w:trPr>
+          <w:trHeight w:val="1560"/>
+        </w:trPr>
+        <w:tc>
+          <w:tcPr>
+            <w:tcW w:w="2325" w:type="dxa"/>
+            <w:tcMar/>
+          </w:tcPr>
+          <w:p>
+            <w:pPr>
+              <w:pStyle w:val="Normal"/>
+              <w:bidi w:val="1"/>
+            </w:pPr>
+            <w:r>
+              <w:rPr>
+                <w:noProof/>
+              </w:rPr>
+              <mc:AlternateContent xmlns:mc="http://schemas.openxmlformats.org/markup-compatibility/2006">
+                <mc:Choice xmlns:mc="http://schemas.openxmlformats.org/markup-compatibility/2006" Requires="wps">
+                  <w:drawing xmlns:w="http://schemas.openxmlformats.org/wordprocessingml/2006/main">
+                    <wp:inline xmlns:wp14="http://schemas.microsoft.com/office/word/2010/wordprocessingDrawing" xmlns:wp="http://schemas.openxmlformats.org/drawingml/2006/wordprocessingDrawing" distT="36830" distB="36830" distL="36830" distR="36830" wp14:anchorId="25C6AE1D" wp14:editId="77AA42DC">
+                      <wp:extent xmlns:wp="http://schemas.openxmlformats.org/drawingml/2006/wordprocessingDrawing" cx="1352550" cy="908050"/>
+                      <wp:effectExtent xmlns:wp="http://schemas.openxmlformats.org/drawingml/2006/wordprocessingDrawing" l="0" t="0" r="0" b="0"/>
+                      <wp:docPr xmlns:wp="http://schemas.openxmlformats.org/drawingml/2006/wordprocessingDrawing" id="1105322520" name="Frame1"/>
+                      <a:graphic xmlns:a="http://schemas.openxmlformats.org/drawingml/2006/main">
+                        <a:graphicData uri="http://schemas.microsoft.com/office/word/2010/wordprocessingShape">
+                          <wps:wsp xmlns:wps="http://schemas.microsoft.com/office/word/2010/wordprocessingShape">
+                            <wps:cNvSpPr txBox="1"/>
+                            <wps:spPr>
+                              <a:xfrm>
+                                <a:off x="0" y="0"/>
+                                <a:ext cx="1352550" cy="908050"/>
+                              </a:xfrm>
+                              <a:prstGeom prst="rect"/>
+                              <a:blipFill rotWithShape="0">
+                                <a:blip xmlns:r="http://schemas.openxmlformats.org/officeDocument/2006/relationships" r:embed="rId3"/>
+                                <a:stretch>
+                                  <a:fillRect/>
+                                </a:stretch>
+                              </a:blipFill>
+                            </wps:spPr>
+                            <wps:txbx>
+                              <w:txbxContent xmlns:w="http://schemas.openxmlformats.org/wordprocessingml/2006/main">
+                                <w:p xmlns:wp14="http://schemas.microsoft.com/office/word/2010/wordml" xmlns:w14="http://schemas.microsoft.com/office/word/2010/wordml" wp14:textId="77777777">
+                                  <w:pPr>
+                                    <w:pStyle w:val="FrameContents"/>
+                                    <w:spacing w:before="0" w:after="160"/>
+                                    <w:rPr/>
+                                  </w:pPr>
+                                  <w:r>
+                                    <w:rPr/>
+                                  </w:r>
+                                </w:p>
+                              </w:txbxContent>
+                            </wps:txbx>
+                            <wps:bodyPr lIns="36830" tIns="36830" rIns="36830" bIns="36830" anchor="t">
+                              <a:noAutofit/>
+                            </wps:bodyPr>
+                          </wps:wsp>
+                        </a:graphicData>
+                      </a:graphic>
+                    </wp:inline>
+                  </w:drawing>
+                </mc:Choice>
+                <mc:Fallback xmlns:mc="http://schemas.openxmlformats.org/markup-compatibility/2006">
+                  <w:pict xmlns:w14="http://schemas.microsoft.com/office/word/2010/wordml" xmlns:w="http://schemas.openxmlformats.org/wordprocessingml/2006/main" w14:anchorId="266C23E6">
+                    <v:rect xmlns:v="urn:schemas-microsoft-com:vml" style="position:absolute;rotation:-0;width:106.5pt;height:71.5pt;mso-wrap-distance-left:2.9pt;mso-wrap-distance-right:2.9pt;mso-wrap-distance-top:2.9pt;mso-wrap-distance-bottom:2.9pt;margin-top:-34.45pt;mso-position-vertical-relative:text;margin-left:-6.95pt;mso-position-horizontal-relative:text" stroked="f" strokeweight="0pt">
+                      <v:textbox inset="0.0402777777777778in,0.0402777777777778in,0.0402777777777778in,0.0402777777777778in">
+                        <w:txbxContent xmlns:w="http://schemas.openxmlformats.org/wordprocessingml/2006/main">
+                          <w:p xmlns:wp14="http://schemas.microsoft.com/office/word/2010/wordml" xmlns:w14="http://schemas.microsoft.com/office/word/2010/wordml" wp14:textId="77777777">
+                            <w:pPr>
+                              <w:pStyle w:val="FrameContents"/>
+                              <w:spacing w:before="0" w:after="160"/>
+                              <w:rPr/>
+                            </w:pPr>
+                            <w:r>
+                              <w:rPr/>
+                            </w:r>
+                          </w:p>
+                        </w:txbxContent>
+                      </v:textbox>
+                      <w10:wrap xmlns:w10="urn:schemas-microsoft-com:office:word" type="none"/>
+                    </v:rect>
+                  </w:pict>
+                </mc:Fallback>
+              </mc:AlternateContent>
+            </w:r>
+          </w:p>
+        </w:tc>
+        <w:tc>
+          <w:tcPr>
+            <w:tcW w:w="5370" w:type="dxa"/>
+            <w:tcMar/>
+          </w:tcPr>
+          <w:p>
+            <w:pPr>
+              <w:pStyle w:val="Normal"/>
+              <w:bidi w:val="1"/>
+            </w:pPr>
+            <w:r>
+              <w:rPr>
+                <w:noProof/>
+              </w:rPr>
+              <mc:AlternateContent xmlns:mc="http://schemas.openxmlformats.org/markup-compatibility/2006">
+                <mc:Choice xmlns:mc="http://schemas.openxmlformats.org/markup-compatibility/2006" Requires="wps">
+                  <w:drawing xmlns:w="http://schemas.openxmlformats.org/wordprocessingml/2006/main">
+                    <wp:inline xmlns:wp14="http://schemas.microsoft.com/office/word/2010/wordprocessingDrawing" xmlns:wp="http://schemas.openxmlformats.org/drawingml/2006/wordprocessingDrawing" distT="0" distB="0" distL="114300" distR="114300" wp14:anchorId="11A80C9E" wp14:editId="15FF856B">
+                      <wp:extent xmlns:wp="http://schemas.openxmlformats.org/drawingml/2006/wordprocessingDrawing" cx="3281680" cy="847725"/>
+                      <wp:effectExtent xmlns:wp="http://schemas.openxmlformats.org/drawingml/2006/wordprocessingDrawing" l="0" t="635" r="635" b="0"/>
+                      <wp:docPr xmlns:wp="http://schemas.openxmlformats.org/drawingml/2006/wordprocessingDrawing" id="854722052" name=""/>
+                      <a:graphic xmlns:a="http://schemas.openxmlformats.org/drawingml/2006/main">
+                        <a:graphicData uri="http://schemas.microsoft.com/office/word/2010/wordprocessingShape">
+                          <wps:wsp xmlns:wps="http://schemas.microsoft.com/office/word/2010/wordprocessingShape">
+                            <wps:cNvSpPr/>
+                            <wps:spPr>
+                              <a:xfrm>
+                                <a:off x="0" y="0"/>
+                                <a:ext cx="3281760" cy="847800"/>
+                              </a:xfrm>
+                              <a:prstGeom prst="rect">
+                                <a:avLst/>
+                              </a:prstGeom>
+                              <a:solidFill>
+                                <a:srgbClr val="ffffff"/>
+                              </a:solidFill>
+                              <a:ln w="0">
+                                <a:noFill/>
+                              </a:ln>
+                            </wps:spPr>
+                            <wps:style>
+                              <a:lnRef idx="0"/>
+                              <a:fillRef idx="0"/>
+                              <a:effectRef idx="0"/>
+                              <a:fontRef idx="minor"/>
+                            </wps:style>
+                            <wps:txbx>
+                              <w:txbxContent xmlns:w="http://schemas.openxmlformats.org/wordprocessingml/2006/main">
+                                <w:p xmlns:wp14="http://schemas.microsoft.com/office/word/2010/wordml" xmlns:w14="http://schemas.microsoft.com/office/word/2010/wordml" wp14:textId="77777777">
+                                  <w:pPr>
+                                    <w:pStyle w:val="FrameContents"/>
+                                    <w:bidi w:val="1"/>
+                                    <w:jc w:val="center"/>
+                                    <w:rPr>
+                                      <w:rFonts w:ascii="Arabic Typesetting" w:hAnsi="Arabic Typesetting" w:cs="Arabic Typesetting"/>
+                                      <w:b/>
+                                      <w:bCs/>
+                                      <w:sz w:val="48"/>
+                                      <w:szCs w:val="48"/>
+                                      <w:lang w:bidi="ar-DZ"/>
+                                    </w:rPr>
+                                  </w:pPr>
+                                  <w:r>
+                                    <w:rPr>
+                                      <w:rFonts w:ascii="Arabic Typesetting" w:hAnsi="Arabic Typesetting" w:cs="Arabic Typesetting"/>
+                                      <w:b/>
+                                      <w:b/>
+                                      <w:bCs/>
+                                      <w:sz w:val="48"/>
+                                      <w:sz w:val="48"/>
+                                      <w:szCs w:val="48"/>
+                                      <w:rtl w:val="true"/>
+                                      <w:lang w:bidi="ar-DZ"/>
+                                    </w:rPr>
+                                    <w:t>وزارة الشؤون الدينية والأوقاف</w:t>
+                                  </w:r>
+                                </w:p>
+                                <w:p xmlns:wp14="http://schemas.microsoft.com/office/word/2010/wordml" xmlns:w14="http://schemas.microsoft.com/office/word/2010/wordml" wp14:textId="77777777">
+                                  <w:pPr>
+                                    <w:pStyle w:val="FrameContents"/>
+                                    <w:bidi w:val="1"/>
+                                    <w:spacing w:before="0" w:after="160"/>
+                                    <w:jc w:val="center"/>
+                                    <w:rPr>
+                                      <w:b/>
+                                      <w:bCs/>
+                                      <w:sz w:val="32"/>
+                                      <w:szCs w:val="32"/>
+                                      <w:lang w:bidi="ar-DZ"/>
+                                    </w:rPr>
+                                  </w:pPr>
+                                  <w:r>
+                                    <w:rPr>
+                                      <w:rFonts w:ascii="Arabic Typesetting" w:hAnsi="Arabic Typesetting" w:cs="Arabic Typesetting"/>
+                                      <w:b/>
+                                      <w:b/>
+                                      <w:bCs/>
+                                      <w:sz w:val="48"/>
+                                      <w:sz w:val="48"/>
+                                      <w:szCs w:val="48"/>
+                                      <w:rtl w:val="true"/>
+                                      <w:lang w:bidi="ar-DZ"/>
+                                    </w:rPr>
+                                    <w:t>مديرية الشؤون الدينية والأوقاف لولاية الجزائر</w:t>
+                                  </w:r>
+                                </w:p>
+                              </w:txbxContent>
+                            </wps:txbx>
+                            <wps:bodyPr anchor="t">
+                              <a:noAutofit/>
+                            </wps:bodyPr>
+                          </wps:wsp>
+                        </a:graphicData>
+                      </a:graphic>
+                    </wp:inline>
+                  </w:drawing>
+                </mc:Choice>
+                <mc:Fallback xmlns:mc="http://schemas.openxmlformats.org/markup-compatibility/2006">
+                  <w:pict xmlns:w14="http://schemas.microsoft.com/office/word/2010/wordml" xmlns:w="http://schemas.openxmlformats.org/wordprocessingml/2006/main" w14:anchorId="25070210">
+                    <v:shapetype xmlns:o="urn:schemas-microsoft-com:office:office" xmlns:v="urn:schemas-microsoft-com:vml" id="_x0000_t202" coordsize="21600,21600" o:spt="202" path="m,l,21600l21600,21600l21600,xe">
+                      <v:stroke joinstyle="miter"/>
+                      <v:path gradientshapeok="t" o:connecttype="rect"/>
+                    </v:shapetype>
+                    <v:shape xmlns:o="urn:schemas-microsoft-com:office:office" xmlns:v="urn:schemas-microsoft-com:vml" id="shape_0" style="position:absolute;margin-left:120.55pt;margin-top:-23.7pt;width:258.35pt;height:66.7pt;mso-wrap-style:none;v-text-anchor:top" o:allowincell="f" fillcolor="white" stroked="f" type="_x0000_t202">
+                      <v:fill xmlns:o="urn:schemas-microsoft-com:office:office" xmlns:v="urn:schemas-microsoft-com:vml" type="solid" color2="black" o:detectmouseclick="t"/>
+                      <v:stroke xmlns:v="urn:schemas-microsoft-com:vml" color="#3465a4" joinstyle="round" endcap="flat"/>
+                      <v:textbox xmlns:v="urn:schemas-microsoft-com:vml">
+                        <w:txbxContent xmlns:w="http://schemas.openxmlformats.org/wordprocessingml/2006/main">
+                          <w:p xmlns:wp14="http://schemas.microsoft.com/office/word/2010/wordml" xmlns:w14="http://schemas.microsoft.com/office/word/2010/wordml" wp14:textId="77777777">
                             <w:pPr>
                               <w:pStyle w:val="FrameContents"/>
                               <w:bidi w:val="1"/>
@@ -96,7 +283,7 @@
                               <w:t>وزارة الشؤون الدينية والأوقاف</w:t>
                             </w:r>
                           </w:p>
-                          <w:p>
+                          <w:p xmlns:wp14="http://schemas.microsoft.com/office/word/2010/wordml" xmlns:w14="http://schemas.microsoft.com/office/word/2010/wordml" wp14:textId="77777777">
                             <w:pPr>
                               <w:pStyle w:val="FrameContents"/>
                               <w:bidi w:val="1"/>
@@ -126,184 +313,82 @@
                             </w:r>
                           </w:p>
                         </w:txbxContent>
-                      </wps:txbx>
-                      <wps:bodyPr anchor="t">
-                        <a:noAutofit/>
-                      </wps:bodyPr>
-                    </wps:wsp>
-                  </a:graphicData>
-                </a:graphic>
-              </wp:anchor>
-            </w:drawing>
-          </mc:Choice>
-          <mc:Fallback>
-            <w:pict>
-              <v:shapetype id="_x0000_t202" coordsize="21600,21600" o:spt="202" path="m,l,21600l21600,21600l21600,xe">
-                <v:stroke joinstyle="miter"/>
-                <v:path gradientshapeok="t" o:connecttype="rect"/>
-              </v:shapetype>
-              <v:shape id="shape_0" fillcolor="white" stroked="f" o:allowincell="f" style="position:absolute;margin-left:120.55pt;margin-top:-23.7pt;width:258.35pt;height:66.7pt;mso-wrap-style:none;v-text-anchor:top" type="_x0000_t202">
-                <v:fill o:detectmouseclick="t" type="solid" color2="black"/>
-                <v:stroke color="#3465a4" joinstyle="round" endcap="flat"/>
-                <v:textbox>
-                  <w:txbxContent>
-                    <w:p>
-                      <w:pPr>
-                        <w:pStyle w:val="FrameContents"/>
-                        <w:bidi w:val="1"/>
-                        <w:jc w:val="center"/>
-                        <w:rPr>
-                          <w:rFonts w:ascii="Arabic Typesetting" w:hAnsi="Arabic Typesetting" w:cs="Arabic Typesetting"/>
-                          <w:b/>
-                          <w:bCs/>
-                          <w:sz w:val="48"/>
-                          <w:szCs w:val="48"/>
-                          <w:lang w:bidi="ar-DZ"/>
-                        </w:rPr>
-                      </w:pPr>
-                      <w:r>
-                        <w:rPr>
-                          <w:rFonts w:ascii="Arabic Typesetting" w:hAnsi="Arabic Typesetting" w:cs="Arabic Typesetting"/>
-                          <w:b/>
-                          <w:b/>
-                          <w:bCs/>
-                          <w:sz w:val="48"/>
-                          <w:sz w:val="48"/>
-                          <w:szCs w:val="48"/>
-                          <w:rtl w:val="true"/>
-                          <w:lang w:bidi="ar-DZ"/>
-                        </w:rPr>
-                        <w:t>وزارة الشؤون الدينية والأوقاف</w:t>
-                      </w:r>
-                    </w:p>
-                    <w:p>
-                      <w:pPr>
-                        <w:pStyle w:val="FrameContents"/>
-                        <w:bidi w:val="1"/>
-                        <w:spacing w:before="0" w:after="160"/>
-                        <w:jc w:val="center"/>
-                        <w:rPr>
-                          <w:b/>
-                          <w:bCs/>
-                          <w:sz w:val="32"/>
-                          <w:szCs w:val="32"/>
-                          <w:lang w:bidi="ar-DZ"/>
-                        </w:rPr>
-                      </w:pPr>
-                      <w:r>
-                        <w:rPr>
-                          <w:rFonts w:ascii="Arabic Typesetting" w:hAnsi="Arabic Typesetting" w:cs="Arabic Typesetting"/>
-                          <w:b/>
-                          <w:b/>
-                          <w:bCs/>
-                          <w:sz w:val="48"/>
-                          <w:sz w:val="48"/>
-                          <w:szCs w:val="48"/>
-                          <w:rtl w:val="true"/>
-                          <w:lang w:bidi="ar-DZ"/>
-                        </w:rPr>
-                        <w:t>مديرية الشؤون الدينية والأوقاف لولاية الجزائر</w:t>
-                      </w:r>
-                    </w:p>
-                  </w:txbxContent>
-                </v:textbox>
-                <w10:wrap type="none"/>
-              </v:shape>
-            </w:pict>
-          </mc:Fallback>
-        </mc:AlternateContent>
-        <mc:AlternateContent>
-          <mc:Choice Requires="wps">
-            <w:drawing>
-              <wp:anchor behindDoc="0" distT="0" distB="0" distL="114300" distR="114300" simplePos="0" locked="0" layoutInCell="1" allowOverlap="1" relativeHeight="5">
-                <wp:simplePos x="0" y="0"/>
-                <wp:positionH relativeFrom="column">
-                  <wp:posOffset>5340985</wp:posOffset>
-                </wp:positionH>
-                <wp:positionV relativeFrom="paragraph">
-                  <wp:posOffset>-529590</wp:posOffset>
-                </wp:positionV>
-                <wp:extent cx="1352550" cy="1133475"/>
-                <wp:effectExtent l="0" t="0" r="0" b="0"/>
-                <wp:wrapNone/>
-                <wp:docPr id="2" name=""/>
-                <a:graphic xmlns:a="http://schemas.openxmlformats.org/drawingml/2006/main">
-                  <a:graphicData uri="http://schemas.microsoft.com/office/word/2010/wordprocessingShape">
-                    <wps:wsp>
-                      <wps:cNvSpPr/>
-                      <wps:nvSpPr>
-                        <wps:cNvPr id="3" name=""/>
-                        <wps:cNvSpPr/>
-                      </wps:nvSpPr>
-                      <wps:spPr>
-                        <a:xfrm>
-                          <a:off x="0" y="0"/>
-                          <a:ext cx="1352520" cy="1133640"/>
-                        </a:xfrm>
-                        <a:prstGeom prst="rect">
-                          <a:avLst/>
-                        </a:prstGeom>
-                        <a:solidFill>
-                          <a:srgbClr val="ffffff"/>
-                        </a:solidFill>
-                        <a:ln w="0">
-                          <a:noFill/>
-                        </a:ln>
-                      </wps:spPr>
-                      <wps:bodyPr/>
-                    </wps:wsp>
-                  </a:graphicData>
-                </a:graphic>
-              </wp:anchor>
-            </w:drawing>
-          </mc:Choice>
-          <mc:Fallback>
-            <w:pict>
-              <v:rect id="shape_0" fillcolor="white" stroked="f" o:allowincell="f" style="position:absolute;margin-left:420.55pt;margin-top:-41.7pt;width:106.45pt;height:89.2pt;mso-wrap-style:none;v-text-anchor:middle">
-                <v:fill o:detectmouseclick="t" type="solid" color2="black"/>
-                <v:stroke color="#3465a4" joinstyle="round" endcap="flat"/>
-                <w10:wrap type="none"/>
-              </v:rect>
-            </w:pict>
-          </mc:Fallback>
-        </mc:AlternateContent>
-      </w:r>
-      <w:r>
-        <mc:AlternateContent>
-          <mc:Choice Requires="wps">
-            <w:drawing>
-              <wp:anchor behindDoc="0" distT="36830" distB="36830" distL="36830" distR="36830" simplePos="0" locked="0" layoutInCell="1" allowOverlap="1" relativeHeight="6">
-                <wp:simplePos x="0" y="0"/>
-                <wp:positionH relativeFrom="column">
-                  <wp:posOffset>5340985</wp:posOffset>
-                </wp:positionH>
-                <wp:positionV relativeFrom="paragraph">
-                  <wp:posOffset>-437515</wp:posOffset>
-                </wp:positionV>
-                <wp:extent cx="1352550" cy="984250"/>
-                <wp:effectExtent l="0" t="0" r="0" b="0"/>
-                <wp:wrapNone/>
-                <wp:docPr id="4" name="Frame2"/>
-                <a:graphic xmlns:a="http://schemas.openxmlformats.org/drawingml/2006/main">
-                  <a:graphicData uri="http://schemas.microsoft.com/office/word/2010/wordprocessingShape">
-                    <wps:wsp>
-                      <wps:cNvSpPr txBox="1"/>
-                      <wps:spPr>
-                        <a:xfrm>
-                          <a:off x="0" y="0"/>
-                          <a:ext cx="1352550" cy="984250"/>
-                        </a:xfrm>
-                        <a:prstGeom prst="rect"/>
-                        <a:blipFill rotWithShape="0">
-                          <a:blip r:embed="rId2"/>
-                          <a:stretch>
-                            <a:fillRect/>
-                          </a:stretch>
-                        </a:blipFill>
-                      </wps:spPr>
-                      <wps:txbx>
-                        <w:txbxContent>
-                          <w:p>
+                      </v:textbox>
+                      <w10:wrap xmlns:w10="urn:schemas-microsoft-com:office:word" type="none"/>
+                    </v:shape>
+                  </w:pict>
+                </mc:Fallback>
+              </mc:AlternateContent>
+            </w:r>
+          </w:p>
+        </w:tc>
+        <w:tc>
+          <w:tcPr>
+            <w:tcW w:w="2325" w:type="dxa"/>
+            <w:tcMar/>
+          </w:tcPr>
+          <w:p>
+            <w:pPr>
+              <w:pStyle w:val="Normal"/>
+              <w:bidi w:val="1"/>
+            </w:pPr>
+            <w:r>
+              <w:rPr>
+                <w:noProof/>
+              </w:rPr>
+              <mc:AlternateContent xmlns:mc="http://schemas.openxmlformats.org/markup-compatibility/2006">
+                <mc:Choice xmlns:mc="http://schemas.openxmlformats.org/markup-compatibility/2006" Requires="wps">
+                  <w:drawing xmlns:w="http://schemas.openxmlformats.org/wordprocessingml/2006/main">
+                    <wp:inline xmlns:wp14="http://schemas.microsoft.com/office/word/2010/wordprocessingDrawing" xmlns:wp="http://schemas.openxmlformats.org/drawingml/2006/wordprocessingDrawing" distT="36830" distB="36830" distL="36830" distR="36830" wp14:anchorId="2CA0918D" wp14:editId="6F6653B1">
+                      <wp:extent xmlns:wp="http://schemas.openxmlformats.org/drawingml/2006/wordprocessingDrawing" cx="1352550" cy="908050"/>
+                      <wp:effectExtent xmlns:wp="http://schemas.openxmlformats.org/drawingml/2006/wordprocessingDrawing" l="0" t="0" r="0" b="0"/>
+                      <wp:docPr xmlns:wp="http://schemas.openxmlformats.org/drawingml/2006/wordprocessingDrawing" id="369966786" name="Frame1"/>
+                      <a:graphic xmlns:a="http://schemas.openxmlformats.org/drawingml/2006/main">
+                        <a:graphicData uri="http://schemas.microsoft.com/office/word/2010/wordprocessingShape">
+                          <wps:wsp xmlns:wps="http://schemas.microsoft.com/office/word/2010/wordprocessingShape">
+                            <wps:cNvSpPr txBox="1"/>
+                            <wps:spPr>
+                              <a:xfrm>
+                                <a:off x="0" y="0"/>
+                                <a:ext cx="1352550" cy="908050"/>
+                              </a:xfrm>
+                              <a:prstGeom prst="rect"/>
+                              <a:blipFill rotWithShape="0">
+                                <a:blip xmlns:r="http://schemas.openxmlformats.org/officeDocument/2006/relationships" r:embed="rId3"/>
+                                <a:stretch>
+                                  <a:fillRect/>
+                                </a:stretch>
+                              </a:blipFill>
+                            </wps:spPr>
+                            <wps:txbx>
+                              <w:txbxContent xmlns:w="http://schemas.openxmlformats.org/wordprocessingml/2006/main">
+                                <w:p xmlns:wp14="http://schemas.microsoft.com/office/word/2010/wordml" xmlns:w14="http://schemas.microsoft.com/office/word/2010/wordml" wp14:textId="77777777">
+                                  <w:pPr>
+                                    <w:pStyle w:val="FrameContents"/>
+                                    <w:spacing w:before="0" w:after="160"/>
+                                    <w:rPr/>
+                                  </w:pPr>
+                                  <w:r>
+                                    <w:rPr/>
+                                  </w:r>
+                                </w:p>
+                              </w:txbxContent>
+                            </wps:txbx>
+                            <wps:bodyPr lIns="36830" tIns="36830" rIns="36830" bIns="36830" anchor="t">
+                              <a:noAutofit/>
+                            </wps:bodyPr>
+                          </wps:wsp>
+                        </a:graphicData>
+                      </a:graphic>
+                    </wp:inline>
+                  </w:drawing>
+                </mc:Choice>
+                <mc:Fallback xmlns:mc="http://schemas.openxmlformats.org/markup-compatibility/2006">
+                  <w:pict xmlns:w14="http://schemas.microsoft.com/office/word/2010/wordml" xmlns:w="http://schemas.openxmlformats.org/wordprocessingml/2006/main" w14:anchorId="266C23E6">
+                    <v:rect xmlns:v="urn:schemas-microsoft-com:vml" style="position:absolute;rotation:-0;width:106.5pt;height:71.5pt;mso-wrap-distance-left:2.9pt;mso-wrap-distance-right:2.9pt;mso-wrap-distance-top:2.9pt;mso-wrap-distance-bottom:2.9pt;margin-top:-34.45pt;mso-position-vertical-relative:text;margin-left:-6.95pt;mso-position-horizontal-relative:text" stroked="f" strokeweight="0pt">
+                      <v:textbox inset="0.0402777777777778in,0.0402777777777778in,0.0402777777777778in,0.0402777777777778in">
+                        <w:txbxContent xmlns:w="http://schemas.openxmlformats.org/wordprocessingml/2006/main">
+                          <w:p xmlns:wp14="http://schemas.microsoft.com/office/word/2010/wordml" xmlns:w14="http://schemas.microsoft.com/office/word/2010/wordml" wp14:textId="77777777">
                             <w:pPr>
                               <w:pStyle w:val="FrameContents"/>
                               <w:spacing w:before="0" w:after="160"/>
@@ -314,577 +399,198 @@
                             </w:r>
                           </w:p>
                         </w:txbxContent>
-                      </wps:txbx>
-                      <wps:bodyPr anchor="t" lIns="36830" tIns="36830" rIns="36830" bIns="36830">
-                        <a:noAutofit/>
-                      </wps:bodyPr>
-                    </wps:wsp>
-                  </a:graphicData>
-                </a:graphic>
-              </wp:anchor>
-            </w:drawing>
-          </mc:Choice>
-          <mc:Fallback>
-            <w:pict>
-              <v:rect stroked="f" strokeweight="0pt" style="position:absolute;rotation:-0;width:106.5pt;height:77.5pt;mso-wrap-distance-left:2.9pt;mso-wrap-distance-right:2.9pt;mso-wrap-distance-top:2.9pt;mso-wrap-distance-bottom:2.9pt;margin-top:-34.45pt;mso-position-vertical-relative:text;margin-left:420.55pt;mso-position-horizontal-relative:text">
-                <v:textbox inset="0.0402777777777778in,0.0402777777777778in,0.0402777777777778in,0.0402777777777778in">
-                  <w:txbxContent>
-                    <w:p>
-                      <w:pPr>
-                        <w:pStyle w:val="FrameContents"/>
-                        <w:spacing w:before="0" w:after="160"/>
-                        <w:rPr/>
-                      </w:pPr>
-                      <w:r>
-                        <w:rPr/>
-                      </w:r>
-                    </w:p>
-                  </w:txbxContent>
-                </v:textbox>
-                <w10:wrap type="none"/>
-              </v:rect>
-            </w:pict>
-          </mc:Fallback>
-        </mc:AlternateContent>
-      </w:r>
-      <w:r>
-        <mc:AlternateContent>
-          <mc:Choice Requires="wps">
-            <w:drawing>
-              <wp:anchor behindDoc="0" distT="36830" distB="36830" distL="36830" distR="36830" simplePos="0" locked="0" layoutInCell="1" allowOverlap="1" relativeHeight="7">
-                <wp:simplePos x="0" y="0"/>
-                <wp:positionH relativeFrom="column">
-                  <wp:posOffset>-88265</wp:posOffset>
-                </wp:positionH>
-                <wp:positionV relativeFrom="paragraph">
-                  <wp:posOffset>-437515</wp:posOffset>
-                </wp:positionV>
-                <wp:extent cx="1352550" cy="908050"/>
-                <wp:effectExtent l="0" t="0" r="0" b="0"/>
-                <wp:wrapNone/>
-                <wp:docPr id="5" name="Frame1"/>
-                <a:graphic xmlns:a="http://schemas.openxmlformats.org/drawingml/2006/main">
-                  <a:graphicData uri="http://schemas.microsoft.com/office/word/2010/wordprocessingShape">
-                    <wps:wsp>
-                      <wps:cNvSpPr txBox="1"/>
-                      <wps:spPr>
-                        <a:xfrm>
-                          <a:off x="0" y="0"/>
-                          <a:ext cx="1352550" cy="908050"/>
-                        </a:xfrm>
-                        <a:prstGeom prst="rect"/>
-                        <a:blipFill rotWithShape="0">
-                          <a:blip r:embed="rId3"/>
-                          <a:stretch>
-                            <a:fillRect/>
-                          </a:stretch>
-                        </a:blipFill>
-                      </wps:spPr>
-                      <wps:txbx>
-                        <w:txbxContent>
-                          <w:p>
-                            <w:pPr>
-                              <w:pStyle w:val="FrameContents"/>
-                              <w:spacing w:before="0" w:after="160"/>
-                              <w:rPr/>
-                            </w:pPr>
-                            <w:r>
-                              <w:rPr/>
-                            </w:r>
-                          </w:p>
-                        </w:txbxContent>
-                      </wps:txbx>
-                      <wps:bodyPr anchor="t" lIns="36830" tIns="36830" rIns="36830" bIns="36830">
-                        <a:noAutofit/>
-                      </wps:bodyPr>
-                    </wps:wsp>
-                  </a:graphicData>
-                </a:graphic>
-              </wp:anchor>
-            </w:drawing>
-          </mc:Choice>
-          <mc:Fallback>
-            <w:pict>
-              <v:rect stroked="f" strokeweight="0pt" style="position:absolute;rotation:-0;width:106.5pt;height:71.5pt;mso-wrap-distance-left:2.9pt;mso-wrap-distance-right:2.9pt;mso-wrap-distance-top:2.9pt;mso-wrap-distance-bottom:2.9pt;margin-top:-34.45pt;mso-position-vertical-relative:text;margin-left:-6.95pt;mso-position-horizontal-relative:text">
-                <v:textbox inset="0.0402777777777778in,0.0402777777777778in,0.0402777777777778in,0.0402777777777778in">
-                  <w:txbxContent>
-                    <w:p>
-                      <w:pPr>
-                        <w:pStyle w:val="FrameContents"/>
-                        <w:spacing w:before="0" w:after="160"/>
-                        <w:rPr/>
-                      </w:pPr>
-                      <w:r>
-                        <w:rPr/>
-                      </w:r>
-                    </w:p>
-                  </w:txbxContent>
-                </v:textbox>
-                <w10:wrap type="none"/>
-              </v:rect>
-            </w:pict>
-          </mc:Fallback>
-        </mc:AlternateContent>
-      </w:r>
-    </w:p>
-    <w:p>
-      <w:pPr>
-        <w:pStyle w:val="Normal"/>
-        <w:tabs>
-          <w:tab w:val="clear" w:pos="708"/>
-          <w:tab w:val="left" w:pos="4550" w:leader="none"/>
-        </w:tabs>
-        <w:bidi w:val="1"/>
-        <w:spacing w:lineRule="auto" w:line="240" w:before="0" w:after="0"/>
-        <w:ind w:left="708"/>
-        <w:jc w:val="left"/>
-        <w:rPr>
-          <w:b/>
-          <w:bCs/>
-          <w:sz w:val="28"/>
-          <w:szCs w:val="28"/>
-          <w:lang w:bidi="ar-DZ"/>
-        </w:rPr>
-      </w:pPr>
-      <w:r>
-        <w:rPr>
-          <w:b/>
-          <w:bCs/>
-          <w:sz w:val="28"/>
-          <w:szCs w:val="28"/>
-          <w:rtl w:val="true"/>
-          <w:lang w:bidi="ar-DZ"/>
-        </w:rPr>
-      </w:r>
-    </w:p>
-    <w:p>
-      <w:pPr>
-        <w:pStyle w:val="Normal"/>
-        <w:tabs>
-          <w:tab w:val="clear" w:pos="708"/>
-          <w:tab w:val="left" w:pos="4550" w:leader="none"/>
-        </w:tabs>
-        <w:bidi w:val="1"/>
-        <w:spacing w:lineRule="auto" w:line="240" w:before="0" w:after="0"/>
-        <w:ind w:left="708"/>
-        <w:jc w:val="left"/>
-        <w:rPr>
-          <w:sz w:val="36"/>
-          <w:szCs w:val="36"/>
-          <w:lang w:bidi="ar-DZ"/>
-        </w:rPr>
-      </w:pPr>
-      <w:r>
-        <w:rPr>
-          <w:sz w:val="36"/>
-          <w:szCs w:val="36"/>
-          <w:rtl w:val="true"/>
-          <w:lang w:bidi="ar-DZ"/>
-        </w:rPr>
-        <w:tab/>
-      </w:r>
-    </w:p>
+                      </v:textbox>
+                      <w10:wrap xmlns:w10="urn:schemas-microsoft-com:office:word" type="none"/>
+                    </v:rect>
+                  </w:pict>
+                </mc:Fallback>
+              </mc:AlternateContent>
+            </w:r>
+          </w:p>
+        </w:tc>
+      </w:tr>
+    </w:tbl>
     <w:tbl>
       <w:tblPr>
-        <w:tblpPr w:vertAnchor="text" w:horzAnchor="margin" w:leftFromText="141" w:rightFromText="141" w:tblpX="0" w:tblpY="165"/>
-        <w:tblOverlap w:val="never"/>
-        <w:bidiVisual w:val="true"/>
-        <w:tblW w:w="3399" w:type="dxa"/>
-        <w:jc w:val="left"/>
-        <w:tblInd w:w="108" w:type="dxa"/>
+        <w:tblStyle w:val="Grilledutableau"/>
+        <w:bidiVisual w:val="1"/>
+        <w:tblW w:w="0" w:type="auto"/>
+        <w:tblBorders>
+          <w:top w:val="none" w:color="000000" w:themeColor="text1" w:sz="12"/>
+          <w:left w:val="none" w:color="000000" w:themeColor="text1" w:sz="12"/>
+          <w:bottom w:val="none" w:color="000000" w:themeColor="text1" w:sz="12"/>
+          <w:right w:val="none" w:color="000000" w:themeColor="text1" w:sz="12"/>
+          <w:insideH w:val="none" w:color="000000" w:themeColor="text1" w:sz="12"/>
+          <w:insideV w:val="none" w:color="000000" w:themeColor="text1" w:sz="12"/>
+        </w:tblBorders>
         <w:tblLayout w:type="fixed"/>
-        <w:tblCellMar>
-          <w:top w:w="0" w:type="dxa"/>
-          <w:left w:w="108" w:type="dxa"/>
-          <w:bottom w:w="0" w:type="dxa"/>
-          <w:right w:w="108" w:type="dxa"/>
-        </w:tblCellMar>
-        <w:tblLook w:firstRow="1" w:noVBand="1" w:lastRow="0" w:firstColumn="1" w:lastColumn="0" w:noHBand="0" w:val="04a0"/>
+        <w:tblLook w:val="06A0" w:firstRow="1" w:lastRow="0" w:firstColumn="1" w:lastColumn="0" w:noHBand="1" w:noVBand="1"/>
       </w:tblPr>
       <w:tblGrid>
-        <w:gridCol w:w="3399"/>
+        <w:gridCol w:w="5370"/>
+        <w:gridCol w:w="4545"/>
       </w:tblGrid>
       <w:tr>
         <w:trPr>
-          <w:trHeight w:val="510" w:hRule="atLeast"/>
+          <w:trHeight w:val="2580"/>
         </w:trPr>
         <w:tc>
           <w:tcPr>
-            <w:tcW w:w="3399" w:type="dxa"/>
-            <w:tcBorders>
-              <w:top w:val="single" w:sz="4" w:space="0" w:color="000000"/>
-              <w:left w:val="single" w:sz="4" w:space="0" w:color="000000"/>
-              <w:bottom w:val="single" w:sz="4" w:space="0" w:color="000000"/>
-              <w:right w:val="single" w:sz="4" w:space="0" w:color="000000"/>
-            </w:tcBorders>
+            <w:tcW w:w="5370" w:type="dxa"/>
+            <w:tcMar/>
             <w:vAlign w:val="center"/>
           </w:tcPr>
           <w:p>
             <w:pPr>
               <w:pStyle w:val="Normal"/>
-              <w:tabs>
-                <w:tab w:val="clear" w:pos="708"/>
-                <w:tab w:val="right" w:pos="2010" w:leader="none"/>
-                <w:tab w:val="center" w:pos="4961" w:leader="none"/>
-              </w:tabs>
               <w:bidi w:val="1"/>
-              <w:spacing w:lineRule="auto" w:line="240" w:before="0" w:after="0"/>
-              <w:jc w:val="left"/>
-              <w:rPr>
-                <w:rFonts w:ascii="Arabic Typesetting" w:hAnsi="Arabic Typesetting" w:cs="Arabic Typesetting"/>
-                <w:b/>
-                <w:bCs/>
-                <w:sz w:val="56"/>
-                <w:szCs w:val="56"/>
+              <w:jc w:val="right"/>
+              <w:rPr>
+                <w:b w:val="1"/>
+                <w:bCs w:val="1"/>
+                <w:sz w:val="40"/>
+                <w:szCs w:val="40"/>
                 <w:lang w:bidi="ar-DZ"/>
               </w:rPr>
             </w:pPr>
             <w:r>
               <w:rPr>
-                <w:rFonts w:ascii="Arabic Typesetting" w:hAnsi="Arabic Typesetting" w:cs="Arabic Typesetting"/>
-                <w:b/>
-                <w:b/>
-                <w:bCs/>
-                <w:sz w:val="56"/>
-                <w:sz w:val="56"/>
-                <w:szCs w:val="56"/>
-                <w:rtl w:val="true"/>
-                <w:lang w:bidi="ar-DZ"/>
-              </w:rPr>
-              <w:t xml:space="preserve">الرقم </w:t>
-            </w:r>
-            <w:r>
-              <w:rPr>
-                <w:rFonts w:cs="Arabic Typesetting" w:ascii="Arabic Typesetting" w:hAnsi="Arabic Typesetting"/>
-                <w:b/>
-                <w:bCs/>
-                <w:sz w:val="56"/>
-                <w:szCs w:val="56"/>
-                <w:rtl w:val="true"/>
-                <w:lang w:bidi="ar-DZ"/>
-              </w:rPr>
-              <w:t xml:space="preserve">:    </w:t>
-            </w:r>
-            <w:r>
-              <w:rPr>
-                <w:rFonts w:cs="Arabic Typesetting" w:ascii="Arabic Typesetting" w:hAnsi="Arabic Typesetting"/>
-                <w:b/>
-                <w:bCs/>
-                <w:sz w:val="56"/>
-                <w:szCs w:val="56"/>
-                <w:lang w:bidi="ar-DZ"/>
-              </w:rPr>
-              <w:t>student_id</w:t>
-            </w:r>
-          </w:p>
-        </w:tc>
-      </w:tr>
-      <w:tr>
-        <w:trPr>
-          <w:trHeight w:val="510" w:hRule="atLeast"/>
-        </w:trPr>
-        <w:tc>
-          <w:tcPr>
-            <w:tcW w:w="3399" w:type="dxa"/>
-            <w:tcBorders>
-              <w:top w:val="single" w:sz="4" w:space="0" w:color="000000"/>
-              <w:left w:val="single" w:sz="4" w:space="0" w:color="000000"/>
-              <w:bottom w:val="single" w:sz="4" w:space="0" w:color="000000"/>
-              <w:right w:val="single" w:sz="4" w:space="0" w:color="000000"/>
-            </w:tcBorders>
-          </w:tcPr>
-          <w:p>
-            <w:pPr>
-              <w:pStyle w:val="Normal"/>
-              <w:tabs>
-                <w:tab w:val="clear" w:pos="708"/>
-                <w:tab w:val="left" w:pos="3002" w:leader="none"/>
-              </w:tabs>
-              <w:bidi w:val="1"/>
-              <w:spacing w:lineRule="auto" w:line="240" w:before="0" w:after="0"/>
-              <w:jc w:val="left"/>
-              <w:rPr>
-                <w:rFonts w:ascii="Arabic Typesetting" w:hAnsi="Arabic Typesetting" w:cs="Arabic Typesetting"/>
-                <w:b/>
-                <w:bCs/>
-                <w:sz w:val="56"/>
-                <w:szCs w:val="56"/>
-                <w:lang w:bidi="ar-DZ"/>
-              </w:rPr>
-            </w:pPr>
-            <w:r>
-              <w:rPr>
-                <w:rFonts w:ascii="Arabic Typesetting" w:hAnsi="Arabic Typesetting" w:cs="Arabic Typesetting"/>
-                <w:b/>
-                <w:b/>
-                <w:bCs/>
-                <w:sz w:val="56"/>
-                <w:sz w:val="56"/>
-                <w:szCs w:val="56"/>
-                <w:rtl w:val="true"/>
-                <w:lang w:bidi="ar-DZ"/>
-              </w:rPr>
-              <w:t>المعلم</w:t>
-            </w:r>
-            <w:r>
-              <w:rPr>
-                <w:rFonts w:cs="Arabic Typesetting" w:ascii="Arabic Typesetting" w:hAnsi="Arabic Typesetting"/>
-                <w:b/>
-                <w:bCs/>
-                <w:sz w:val="56"/>
-                <w:szCs w:val="56"/>
-                <w:rtl w:val="true"/>
-                <w:lang w:bidi="ar-DZ"/>
-              </w:rPr>
-              <w:t>(</w:t>
-            </w:r>
-            <w:r>
-              <w:rPr>
-                <w:rFonts w:ascii="Arabic Typesetting" w:hAnsi="Arabic Typesetting" w:cs="Arabic Typesetting"/>
-                <w:b/>
-                <w:b/>
-                <w:bCs/>
-                <w:sz w:val="56"/>
-                <w:sz w:val="56"/>
-                <w:szCs w:val="56"/>
-                <w:rtl w:val="true"/>
-                <w:lang w:bidi="ar-DZ"/>
-              </w:rPr>
-              <w:t>ة</w:t>
-            </w:r>
-            <w:r>
-              <w:rPr>
-                <w:rFonts w:cs="Arabic Typesetting" w:ascii="Arabic Typesetting" w:hAnsi="Arabic Typesetting"/>
-                <w:b/>
-                <w:bCs/>
-                <w:sz w:val="56"/>
-                <w:szCs w:val="56"/>
-                <w:rtl w:val="true"/>
-                <w:lang w:bidi="ar-DZ"/>
-              </w:rPr>
-              <w:t xml:space="preserve">) :   </w:t>
-            </w:r>
-            <w:r>
-              <w:rPr>
-                <w:rFonts w:cs="Arabic Typesetting" w:ascii="Arabic Typesetting" w:hAnsi="Arabic Typesetting"/>
-                <w:b/>
-                <w:bCs/>
-                <w:sz w:val="56"/>
-                <w:szCs w:val="56"/>
-                <w:lang w:bidi="ar-DZ"/>
-              </w:rPr>
-              <w:t>teacher</w:t>
-            </w:r>
-          </w:p>
-        </w:tc>
-      </w:tr>
-      <w:tr>
-        <w:trPr>
-          <w:trHeight w:val="510" w:hRule="atLeast"/>
-        </w:trPr>
-        <w:tc>
-          <w:tcPr>
-            <w:tcW w:w="3399" w:type="dxa"/>
-            <w:tcBorders>
-              <w:top w:val="single" w:sz="4" w:space="0" w:color="000000"/>
-              <w:left w:val="single" w:sz="4" w:space="0" w:color="000000"/>
-              <w:bottom w:val="single" w:sz="4" w:space="0" w:color="000000"/>
-              <w:right w:val="single" w:sz="4" w:space="0" w:color="000000"/>
-            </w:tcBorders>
-          </w:tcPr>
-          <w:p>
-            <w:pPr>
-              <w:pStyle w:val="Normal"/>
-              <w:tabs>
-                <w:tab w:val="clear" w:pos="708"/>
-                <w:tab w:val="left" w:pos="1170" w:leader="none"/>
-                <w:tab w:val="center" w:pos="1591" w:leader="none"/>
-              </w:tabs>
-              <w:bidi w:val="1"/>
-              <w:spacing w:lineRule="auto" w:line="240" w:before="0" w:after="0"/>
-              <w:jc w:val="left"/>
-              <w:rPr>
-                <w:rFonts w:ascii="Arabic Typesetting" w:hAnsi="Arabic Typesetting" w:cs="Arabic Typesetting"/>
-                <w:b/>
-                <w:bCs/>
-                <w:sz w:val="56"/>
-                <w:szCs w:val="56"/>
-                <w:lang w:bidi="ar-DZ"/>
-              </w:rPr>
-            </w:pPr>
-            <w:r>
-              <w:rPr>
-                <w:rFonts w:ascii="Arabic Typesetting" w:hAnsi="Arabic Typesetting" w:cs="Arabic Typesetting"/>
-                <w:b/>
-                <w:b/>
-                <w:bCs/>
-                <w:sz w:val="56"/>
-                <w:sz w:val="56"/>
-                <w:szCs w:val="56"/>
-                <w:rtl w:val="true"/>
-                <w:lang w:bidi="ar-DZ"/>
-              </w:rPr>
-              <w:t xml:space="preserve">الطور </w:t>
-            </w:r>
-            <w:r>
-              <w:rPr>
-                <w:rFonts w:cs="Arabic Typesetting" w:ascii="Arabic Typesetting" w:hAnsi="Arabic Typesetting"/>
-                <w:b/>
-                <w:bCs/>
-                <w:sz w:val="56"/>
-                <w:szCs w:val="56"/>
-                <w:rtl w:val="true"/>
-                <w:lang w:bidi="ar-DZ"/>
-              </w:rPr>
-              <w:t xml:space="preserve">:  </w:t>
-              <w:tab/>
-              <w:t xml:space="preserve"> </w:t>
-            </w:r>
-            <w:r>
-              <w:rPr>
-                <w:rFonts w:cs="Arabic Typesetting" w:ascii="Arabic Typesetting" w:hAnsi="Arabic Typesetting"/>
-                <w:b/>
-                <w:bCs/>
-                <w:sz w:val="32"/>
-                <w:szCs w:val="32"/>
-                <w:lang w:bidi="ar-DZ"/>
-              </w:rPr>
-              <w:t>level</w:t>
-            </w:r>
-          </w:p>
-        </w:tc>
-      </w:tr>
-      <w:tr>
-        <w:trPr>
-          <w:trHeight w:val="510" w:hRule="atLeast"/>
-        </w:trPr>
-        <w:tc>
-          <w:tcPr>
-            <w:tcW w:w="3399" w:type="dxa"/>
-            <w:tcBorders>
-              <w:top w:val="single" w:sz="4" w:space="0" w:color="000000"/>
-              <w:left w:val="single" w:sz="4" w:space="0" w:color="000000"/>
-              <w:bottom w:val="single" w:sz="4" w:space="0" w:color="000000"/>
-              <w:right w:val="single" w:sz="4" w:space="0" w:color="000000"/>
-            </w:tcBorders>
-          </w:tcPr>
-          <w:p>
-            <w:pPr>
-              <w:pStyle w:val="Normal"/>
-              <w:tabs>
-                <w:tab w:val="clear" w:pos="708"/>
-                <w:tab w:val="center" w:pos="4961" w:leader="none"/>
-              </w:tabs>
-              <w:bidi w:val="1"/>
-              <w:spacing w:lineRule="auto" w:line="240" w:before="0" w:after="0"/>
-              <w:jc w:val="left"/>
-              <w:rPr>
-                <w:rFonts w:ascii="Arabic Typesetting" w:hAnsi="Arabic Typesetting" w:cs="Arabic Typesetting"/>
-                <w:b/>
-                <w:bCs/>
-                <w:sz w:val="56"/>
-                <w:szCs w:val="56"/>
-                <w:lang w:bidi="ar-DZ"/>
-              </w:rPr>
-            </w:pPr>
-            <w:r>
-              <w:rPr>
-                <w:rFonts w:ascii="Arabic Typesetting" w:hAnsi="Arabic Typesetting" w:cs="Arabic Typesetting"/>
-                <w:b/>
-                <w:b/>
-                <w:bCs/>
-                <w:sz w:val="56"/>
-                <w:sz w:val="56"/>
-                <w:szCs w:val="56"/>
-                <w:rtl w:val="true"/>
-                <w:lang w:bidi="ar-DZ"/>
-              </w:rPr>
-              <w:t xml:space="preserve">الوضعية </w:t>
-            </w:r>
-            <w:r>
-              <w:rPr>
-                <w:rFonts w:cs="Arabic Typesetting" w:ascii="Arabic Typesetting" w:hAnsi="Arabic Typesetting"/>
-                <w:b/>
-                <w:bCs/>
-                <w:sz w:val="56"/>
-                <w:szCs w:val="56"/>
-                <w:rtl w:val="true"/>
-                <w:lang w:bidi="ar-DZ"/>
-              </w:rPr>
-              <w:t xml:space="preserve">: </w:t>
-            </w:r>
-            <w:r>
-              <w:rPr>
-                <w:rFonts w:cs="Arabic Typesetting" w:ascii="Arabic Typesetting" w:hAnsi="Arabic Typesetting"/>
-                <w:b/>
-                <w:bCs/>
-                <w:sz w:val="56"/>
-                <w:szCs w:val="56"/>
-                <w:lang w:bidi="ar-DZ"/>
-              </w:rPr>
-              <w:t>situ</w:t>
-            </w:r>
-          </w:p>
-        </w:tc>
-      </w:tr>
-    </w:tbl>
-    <w:p>
-      <w:pPr>
-        <w:pStyle w:val="Normal"/>
-        <w:bidi w:val="1"/>
-        <w:spacing w:lineRule="auto" w:line="240" w:before="0" w:after="0"/>
-        <w:jc w:val="center"/>
-        <w:rPr>
-          <w:b/>
-          <w:bCs/>
-          <w:sz w:val="40"/>
-          <w:szCs w:val="40"/>
-          <w:lang w:bidi="ar-DZ"/>
-        </w:rPr>
-      </w:pPr>
-      <w:r>
-        <w:rPr>
-          <w:b/>
-          <w:bCs/>
-          <w:sz w:val="40"/>
-          <w:szCs w:val="40"/>
-          <w:rtl w:val="true"/>
-          <w:lang w:bidi="ar-DZ"/>
-        </w:rPr>
-      </w:r>
-      <w:r>
-        <mc:AlternateContent>
-          <mc:Choice Requires="wps">
-            <w:drawing>
-              <wp:anchor behindDoc="0" distT="0" distB="0" distL="114300" distR="114300" simplePos="0" locked="0" layoutInCell="1" allowOverlap="1" relativeHeight="2">
-                <wp:simplePos x="0" y="0"/>
-                <wp:positionH relativeFrom="column">
-                  <wp:posOffset>1400810</wp:posOffset>
-                </wp:positionH>
-                <wp:positionV relativeFrom="paragraph">
-                  <wp:posOffset>93980</wp:posOffset>
-                </wp:positionV>
-                <wp:extent cx="3281680" cy="1104900"/>
-                <wp:effectExtent l="0" t="0" r="0" b="0"/>
-                <wp:wrapNone/>
-                <wp:docPr id="6" name="Frame4"/>
-                <a:graphic xmlns:a="http://schemas.openxmlformats.org/drawingml/2006/main">
-                  <a:graphicData uri="http://schemas.microsoft.com/office/word/2010/wordprocessingShape">
-                    <wps:wsp>
-                      <wps:cNvSpPr txBox="1"/>
-                      <wps:spPr>
-                        <a:xfrm>
-                          <a:off x="0" y="0"/>
-                          <a:ext cx="3281680" cy="1104900"/>
-                        </a:xfrm>
-                        <a:prstGeom prst="rect"/>
-                        <a:solidFill>
-                          <a:srgbClr val="FFFFFF"/>
-                        </a:solidFill>
-                      </wps:spPr>
-                      <wps:txbx>
-                        <w:txbxContent>
-                          <w:p>
+                <w:noProof/>
+              </w:rPr>
+              <mc:AlternateContent xmlns:mc="http://schemas.openxmlformats.org/markup-compatibility/2006">
+                <mc:Choice xmlns:mc="http://schemas.openxmlformats.org/markup-compatibility/2006" Requires="wps">
+                  <w:drawing xmlns:w="http://schemas.openxmlformats.org/wordprocessingml/2006/main">
+                    <wp:inline xmlns:wp14="http://schemas.microsoft.com/office/word/2010/wordprocessingDrawing" xmlns:wp="http://schemas.openxmlformats.org/drawingml/2006/wordprocessingDrawing" distT="0" distB="0" distL="114300" distR="114300" wp14:anchorId="40FA95BE" wp14:editId="1EE420D3">
+                      <wp:extent xmlns:wp="http://schemas.openxmlformats.org/drawingml/2006/wordprocessingDrawing" cx="3281680" cy="1104900"/>
+                      <wp:effectExtent xmlns:wp="http://schemas.openxmlformats.org/drawingml/2006/wordprocessingDrawing" l="0" t="0" r="0" b="0"/>
+                      <wp:docPr xmlns:wp="http://schemas.openxmlformats.org/drawingml/2006/wordprocessingDrawing" id="1961268587" name="Frame4"/>
+                      <a:graphic xmlns:a="http://schemas.openxmlformats.org/drawingml/2006/main">
+                        <a:graphicData uri="http://schemas.microsoft.com/office/word/2010/wordprocessingShape">
+                          <wps:wsp xmlns:wps="http://schemas.microsoft.com/office/word/2010/wordprocessingShape">
+                            <wps:cNvSpPr txBox="1"/>
+                            <wps:spPr>
+                              <a:xfrm>
+                                <a:off x="0" y="0"/>
+                                <a:ext cx="3281680" cy="1104900"/>
+                              </a:xfrm>
+                              <a:prstGeom prst="rect"/>
+                              <a:solidFill>
+                                <a:srgbClr val="FFFFFF"/>
+                              </a:solidFill>
+                            </wps:spPr>
+                            <wps:txbx>
+                              <w:txbxContent xmlns:w="http://schemas.openxmlformats.org/wordprocessingml/2006/main">
+                                <w:p xmlns:wp14="http://schemas.microsoft.com/office/word/2010/wordml" xmlns:w14="http://schemas.microsoft.com/office/word/2010/wordml" wp14:textId="77777777">
+                                  <w:pPr>
+                                    <w:pStyle w:val="FrameContents"/>
+                                    <w:bidi w:val="1"/>
+                                    <w:jc w:val="left"/>
+                                    <w:rPr>
+                                      <w:rFonts w:ascii="Arabic Typesetting" w:hAnsi="Arabic Typesetting" w:cs="Arabic Typesetting"/>
+                                      <w:b/>
+                                      <w:bCs/>
+                                      <w:sz w:val="56"/>
+                                      <w:szCs w:val="56"/>
+                                      <w:lang w:bidi="ar-DZ"/>
+                                    </w:rPr>
+                                  </w:pPr>
+                                  <w:r>
+                                    <w:rPr>
+                                      <w:rFonts w:ascii="Arabic Typesetting" w:hAnsi="Arabic Typesetting" w:cs="Arabic Typesetting"/>
+                                      <w:b/>
+                                      <w:b/>
+                                      <w:bCs/>
+                                      <w:sz w:val="56"/>
+                                      <w:sz w:val="56"/>
+                                      <w:szCs w:val="56"/>
+                                      <w:rtl w:val="true"/>
+                                      <w:lang w:bidi="ar-DZ"/>
+                                    </w:rPr>
+                                    <w:t>المدرسة القرآنية عبد الحميد بن باديس</w:t>
+                                  </w:r>
+                                </w:p>
+                                <w:p xmlns:wp14="http://schemas.microsoft.com/office/word/2010/wordml" xmlns:w14="http://schemas.microsoft.com/office/word/2010/wordml" wp14:textId="77777777">
+                                  <w:pPr>
+                                    <w:pStyle w:val="FrameContents"/>
+                                    <w:bidi w:val="1"/>
+                                    <w:jc w:val="left"/>
+                                    <w:rPr>
+                                      <w:rFonts w:ascii="Arabic Typesetting" w:hAnsi="Arabic Typesetting" w:cs="Arabic Typesetting"/>
+                                      <w:b/>
+                                      <w:bCs/>
+                                      <w:sz w:val="56"/>
+                                      <w:szCs w:val="56"/>
+                                      <w:lang w:bidi="ar-DZ"/>
+                                    </w:rPr>
+                                  </w:pPr>
+                                  <w:r>
+                                    <w:rPr>
+                                      <w:rFonts w:ascii="Arabic Typesetting" w:hAnsi="Arabic Typesetting" w:cs="Arabic Typesetting"/>
+                                      <w:b/>
+                                      <w:b/>
+                                      <w:bCs/>
+                                      <w:sz w:val="56"/>
+                                      <w:sz w:val="56"/>
+                                      <w:szCs w:val="56"/>
+                                      <w:rtl w:val="true"/>
+                                      <w:lang w:bidi="ar-DZ"/>
+                                    </w:rPr>
+                                    <w:t>مسجد أحمد بري –بابا حسن</w:t>
+                                  </w:r>
+                                  <w:r>
+                                    <w:rPr>
+                                      <w:rFonts w:ascii="Arabic Typesetting" w:hAnsi="Arabic Typesetting" w:cs="Arabic Typesetting"/>
+                                      <w:b/>
+                                      <w:bCs/>
+                                      <w:sz w:val="56"/>
+                                      <w:szCs w:val="56"/>
+                                      <w:rtl w:val="true"/>
+                                      <w:lang w:bidi="ar-DZ"/>
+                                    </w:rPr>
+                                    <w:t xml:space="preserve">- </w:t>
+                                  </w:r>
+                                  <w:r>
+                                    <w:rPr>
+                                      <w:rFonts w:ascii="Arabic Typesetting" w:hAnsi="Arabic Typesetting" w:cs="Arabic Typesetting"/>
+                                      <w:b/>
+                                      <w:b/>
+                                      <w:bCs/>
+                                      <w:sz w:val="56"/>
+                                      <w:sz w:val="56"/>
+                                      <w:szCs w:val="56"/>
+                                      <w:rtl w:val="true"/>
+                                      <w:lang w:bidi="ar-DZ"/>
+                                    </w:rPr>
+                                    <w:t>الجزائر</w:t>
+                                  </w:r>
+                                </w:p>
+                                <w:p xmlns:wp14="http://schemas.microsoft.com/office/word/2010/wordml" xmlns:w14="http://schemas.microsoft.com/office/word/2010/wordml" wp14:textId="77777777">
+                                  <w:pPr>
+                                    <w:pStyle w:val="FrameContents"/>
+                                    <w:spacing w:before="0" w:after="160"/>
+                                    <w:rPr/>
+                                  </w:pPr>
+                                  <w:r>
+                                    <w:rPr/>
+                                  </w:r>
+                                </w:p>
+                              </w:txbxContent>
+                            </wps:txbx>
+                            <wps:bodyPr lIns="91440" tIns="45720" rIns="91440" bIns="45720" anchor="t">
+                              <a:noAutofit/>
+                            </wps:bodyPr>
+                          </wps:wsp>
+                        </a:graphicData>
+                      </a:graphic>
+                    </wp:inline>
+                  </w:drawing>
+                </mc:Choice>
+                <mc:Fallback xmlns:mc="http://schemas.openxmlformats.org/markup-compatibility/2006">
+                  <w:pict xmlns:w14="http://schemas.microsoft.com/office/word/2010/wordml" xmlns:w="http://schemas.openxmlformats.org/wordprocessingml/2006/main" w14:anchorId="661BC41A">
+                    <v:rect xmlns:v="urn:schemas-microsoft-com:vml" style="position:absolute;rotation:-0;width:258.4pt;height:87pt;mso-wrap-distance-left:9pt;mso-wrap-distance-right:9pt;mso-wrap-distance-top:0pt;mso-wrap-distance-bottom:0pt;margin-top:7.4pt;mso-position-vertical-relative:text;margin-left:110.3pt;mso-position-horizontal-relative:text" fillcolor="#FFFFFF" stroked="f" strokeweight="0pt">
+                      <v:textbox>
+                        <w:txbxContent xmlns:w="http://schemas.openxmlformats.org/wordprocessingml/2006/main">
+                          <w:p xmlns:wp14="http://schemas.microsoft.com/office/word/2010/wordml" xmlns:w14="http://schemas.microsoft.com/office/word/2010/wordml" wp14:textId="77777777">
                             <w:pPr>
                               <w:pStyle w:val="FrameContents"/>
                               <w:bidi w:val="1"/>
@@ -913,7 +619,7 @@
                               <w:t>المدرسة القرآنية عبد الحميد بن باديس</w:t>
                             </w:r>
                           </w:p>
-                          <w:p>
+                          <w:p xmlns:wp14="http://schemas.microsoft.com/office/word/2010/wordml" xmlns:w14="http://schemas.microsoft.com/office/word/2010/wordml" wp14:textId="77777777">
                             <w:pPr>
                               <w:pStyle w:val="FrameContents"/>
                               <w:bidi w:val="1"/>
@@ -943,7 +649,7 @@
                             </w:r>
                             <w:r>
                               <w:rPr>
-                                <w:rFonts w:cs="Arabic Typesetting" w:ascii="Arabic Typesetting" w:hAnsi="Arabic Typesetting"/>
+                                <w:rFonts w:ascii="Arabic Typesetting" w:hAnsi="Arabic Typesetting" w:cs="Arabic Typesetting"/>
                                 <w:b/>
                                 <w:bCs/>
                                 <w:sz w:val="56"/>
@@ -968,7 +674,7 @@
                               <w:t>الجزائر</w:t>
                             </w:r>
                           </w:p>
-                          <w:p>
+                          <w:p xmlns:wp14="http://schemas.microsoft.com/office/word/2010/wordml" xmlns:w14="http://schemas.microsoft.com/office/word/2010/wordml" wp14:textId="77777777">
                             <w:pPr>
                               <w:pStyle w:val="FrameContents"/>
                               <w:spacing w:before="0" w:after="160"/>
@@ -979,191 +685,451 @@
                             </w:r>
                           </w:p>
                         </w:txbxContent>
-                      </wps:txbx>
-                      <wps:bodyPr anchor="t" lIns="91440" tIns="45720" rIns="91440" bIns="45720">
-                        <a:noAutofit/>
-                      </wps:bodyPr>
-                    </wps:wsp>
-                  </a:graphicData>
-                </a:graphic>
-              </wp:anchor>
-            </w:drawing>
-          </mc:Choice>
-          <mc:Fallback>
-            <w:pict>
-              <v:rect fillcolor="#FFFFFF" stroked="f" strokeweight="0pt" style="position:absolute;rotation:-0;width:258.4pt;height:87pt;mso-wrap-distance-left:9pt;mso-wrap-distance-right:9pt;mso-wrap-distance-top:0pt;mso-wrap-distance-bottom:0pt;margin-top:7.4pt;mso-position-vertical-relative:text;margin-left:110.3pt;mso-position-horizontal-relative:text">
-                <v:textbox>
-                  <w:txbxContent>
-                    <w:p>
-                      <w:pPr>
-                        <w:pStyle w:val="FrameContents"/>
-                        <w:bidi w:val="1"/>
-                        <w:jc w:val="left"/>
-                        <w:rPr>
-                          <w:rFonts w:ascii="Arabic Typesetting" w:hAnsi="Arabic Typesetting" w:cs="Arabic Typesetting"/>
-                          <w:b/>
-                          <w:bCs/>
-                          <w:sz w:val="56"/>
-                          <w:szCs w:val="56"/>
-                          <w:lang w:bidi="ar-DZ"/>
-                        </w:rPr>
-                      </w:pPr>
-                      <w:r>
-                        <w:rPr>
-                          <w:rFonts w:ascii="Arabic Typesetting" w:hAnsi="Arabic Typesetting" w:cs="Arabic Typesetting"/>
-                          <w:b/>
-                          <w:b/>
-                          <w:bCs/>
-                          <w:sz w:val="56"/>
-                          <w:sz w:val="56"/>
-                          <w:szCs w:val="56"/>
-                          <w:rtl w:val="true"/>
-                          <w:lang w:bidi="ar-DZ"/>
-                        </w:rPr>
-                        <w:t>المدرسة القرآنية عبد الحميد بن باديس</w:t>
-                      </w:r>
-                    </w:p>
-                    <w:p>
-                      <w:pPr>
-                        <w:pStyle w:val="FrameContents"/>
-                        <w:bidi w:val="1"/>
-                        <w:jc w:val="left"/>
-                        <w:rPr>
-                          <w:rFonts w:ascii="Arabic Typesetting" w:hAnsi="Arabic Typesetting" w:cs="Arabic Typesetting"/>
-                          <w:b/>
-                          <w:bCs/>
-                          <w:sz w:val="56"/>
-                          <w:szCs w:val="56"/>
-                          <w:lang w:bidi="ar-DZ"/>
-                        </w:rPr>
-                      </w:pPr>
-                      <w:r>
-                        <w:rPr>
-                          <w:rFonts w:ascii="Arabic Typesetting" w:hAnsi="Arabic Typesetting" w:cs="Arabic Typesetting"/>
-                          <w:b/>
-                          <w:b/>
-                          <w:bCs/>
-                          <w:sz w:val="56"/>
-                          <w:sz w:val="56"/>
-                          <w:szCs w:val="56"/>
-                          <w:rtl w:val="true"/>
-                          <w:lang w:bidi="ar-DZ"/>
-                        </w:rPr>
-                        <w:t>مسجد أحمد بري –بابا حسن</w:t>
-                      </w:r>
-                      <w:r>
-                        <w:rPr>
-                          <w:rFonts w:cs="Arabic Typesetting" w:ascii="Arabic Typesetting" w:hAnsi="Arabic Typesetting"/>
-                          <w:b/>
-                          <w:bCs/>
-                          <w:sz w:val="56"/>
-                          <w:szCs w:val="56"/>
-                          <w:rtl w:val="true"/>
-                          <w:lang w:bidi="ar-DZ"/>
-                        </w:rPr>
-                        <w:t xml:space="preserve">- </w:t>
-                      </w:r>
-                      <w:r>
-                        <w:rPr>
-                          <w:rFonts w:ascii="Arabic Typesetting" w:hAnsi="Arabic Typesetting" w:cs="Arabic Typesetting"/>
-                          <w:b/>
-                          <w:b/>
-                          <w:bCs/>
-                          <w:sz w:val="56"/>
-                          <w:sz w:val="56"/>
-                          <w:szCs w:val="56"/>
-                          <w:rtl w:val="true"/>
-                          <w:lang w:bidi="ar-DZ"/>
-                        </w:rPr>
-                        <w:t>الجزائر</w:t>
-                      </w:r>
-                    </w:p>
-                    <w:p>
-                      <w:pPr>
-                        <w:pStyle w:val="FrameContents"/>
-                        <w:spacing w:before="0" w:after="160"/>
-                        <w:rPr/>
-                      </w:pPr>
-                      <w:r>
-                        <w:rPr/>
-                      </w:r>
-                    </w:p>
-                  </w:txbxContent>
-                </v:textbox>
-                <w10:wrap type="none"/>
-              </v:rect>
-            </w:pict>
-          </mc:Fallback>
-        </mc:AlternateContent>
-      </w:r>
-    </w:p>
-    <w:p>
+                      </v:textbox>
+                      <w10:wrap xmlns:w10="urn:schemas-microsoft-com:office:word" type="none"/>
+                    </v:rect>
+                  </w:pict>
+                </mc:Fallback>
+              </mc:AlternateContent>
+            </w:r>
+          </w:p>
+        </w:tc>
+        <w:tc>
+          <w:tcPr>
+            <w:tcW w:w="4545" w:type="dxa"/>
+            <w:tcMar/>
+            <w:vAlign w:val="center"/>
+          </w:tcPr>
+          <w:p>
+            <w:pPr>
+              <w:pStyle w:val="Normal"/>
+              <w:suppressLineNumbers w:val="0"/>
+              <w:bidi w:val="1"/>
+              <w:spacing w:before="0" w:beforeAutospacing="off" w:after="0" w:afterAutospacing="off" w:line="259" w:lineRule="auto"/>
+              <w:ind w:left="0" w:right="0"/>
+              <w:jc w:val="right"/>
+            </w:pPr>
+          </w:p>
+          <w:tbl>
+            <w:tblPr>
+              <w:tblStyle w:val="Grilledutableau"/>
+              <w:bidiVisual w:val="1"/>
+              <w:tblW w:w="0" w:type="auto"/>
+              <w:tblLayout w:type="fixed"/>
+              <w:tblLook w:val="06A0" w:firstRow="1" w:lastRow="0" w:firstColumn="1" w:lastColumn="0" w:noHBand="1" w:noVBand="1"/>
+            </w:tblPr>
+            <w:tblGrid>
+              <w:gridCol w:w="4335"/>
+            </w:tblGrid>
+            <w:tr>
+              <w:trPr>
+                <w:trHeight w:val="300"/>
+              </w:trPr>
+              <w:tc>
+                <w:tcPr>
+                  <w:tcW w:w="4335" w:type="dxa"/>
+                  <w:tcMar/>
+                  <w:vAlign w:val="center"/>
+                </w:tcPr>
+                <w:p>
+                  <w:pPr>
+                    <w:pStyle w:val="Normal"/>
+                    <w:tabs>
+                      <w:tab w:val="clear" w:leader="none" w:pos="708"/>
+                      <w:tab w:val="right" w:leader="none" w:pos="2010"/>
+                      <w:tab w:val="center" w:leader="none" w:pos="4961"/>
+                    </w:tabs>
+                    <w:bidi w:val="1"/>
+                    <w:spacing w:before="0" w:after="0" w:line="240" w:lineRule="auto"/>
+                    <w:jc w:val="right"/>
+                    <w:rPr>
+                      <w:rFonts w:ascii="Arabic Typesetting" w:hAnsi="Arabic Typesetting" w:cs="Arabic Typesetting"/>
+                      <w:b w:val="1"/>
+                      <w:bCs w:val="1"/>
+                      <w:sz w:val="48"/>
+                      <w:szCs w:val="48"/>
+                      <w:lang w:bidi="ar-DZ"/>
+                    </w:rPr>
+                  </w:pPr>
+                  <w:r>
+                    <w:rPr>
+                      <w:rFonts w:ascii="Arabic Typesetting" w:hAnsi="Arabic Typesetting" w:cs="Arabic Typesetting"/>
+                      <w:b w:val="1"/>
+                      <w:bCs w:val="1"/>
+                      <w:sz w:val="48"/>
+                      <w:szCs w:val="48"/>
+                      <w:rtl w:val="1"/>
+                      <w:lang w:bidi="ar-DZ"/>
+                    </w:rPr>
+                    <w:t xml:space="preserve">الرقم </w:t>
+                  </w:r>
+                  <w:r>
+                    <w:rPr>
+                      <w:rFonts w:ascii="Arabic Typesetting" w:hAnsi="Arabic Typesetting" w:cs="Arabic Typesetting"/>
+                      <w:b w:val="1"/>
+                      <w:bCs w:val="1"/>
+                      <w:sz w:val="48"/>
+                      <w:szCs w:val="48"/>
+                      <w:rtl w:val="1"/>
+                      <w:lang w:bidi="ar-DZ"/>
+                    </w:rPr>
+                    <w:t xml:space="preserve">:    </w:t>
+                  </w:r>
+                  <w:r>
+                    <w:rPr>
+                      <w:rFonts w:ascii="Arabic Typesetting" w:hAnsi="Arabic Typesetting" w:cs="Arabic Typesetting"/>
+                      <w:b w:val="1"/>
+                      <w:bCs w:val="1"/>
+                      <w:sz w:val="48"/>
+                      <w:szCs w:val="48"/>
+                      <w:rtl w:val="1"/>
+                      <w:lang w:bidi="ar-DZ"/>
+                    </w:rPr>
+                    <w:t>{{</w:t>
+                  </w:r>
+                  <w:r>
+                    <w:rPr>
+                      <w:rFonts w:ascii="Arabic Typesetting" w:hAnsi="Arabic Typesetting" w:cs="Arabic Typesetting"/>
+                      <w:b w:val="1"/>
+                      <w:bCs w:val="1"/>
+                      <w:sz w:val="48"/>
+                      <w:szCs w:val="48"/>
+                      <w:lang w:bidi="ar-DZ"/>
+                    </w:rPr>
+                    <w:t>student_id</w:t>
+                  </w:r>
+                  <w:r>
+                    <w:rPr>
+                      <w:rFonts w:ascii="Arabic Typesetting" w:hAnsi="Arabic Typesetting" w:cs="Arabic Typesetting"/>
+                      <w:b w:val="1"/>
+                      <w:bCs w:val="1"/>
+                      <w:sz w:val="48"/>
+                      <w:szCs w:val="48"/>
+                      <w:lang w:bidi="ar-DZ"/>
+                    </w:rPr>
+                    <w:t>}}</w:t>
+                  </w:r>
+                </w:p>
+              </w:tc>
+            </w:tr>
+            <w:tr>
+              <w:trPr>
+                <w:trHeight w:val="300"/>
+              </w:trPr>
+              <w:tc>
+                <w:tcPr>
+                  <w:tcW w:w="4335" w:type="dxa"/>
+                  <w:tcMar/>
+                  <w:vAlign w:val="center"/>
+                </w:tcPr>
+                <w:p>
+                  <w:pPr>
+                    <w:pStyle w:val="Normal"/>
+                    <w:tabs>
+                      <w:tab w:val="clear" w:leader="none" w:pos="708"/>
+                      <w:tab w:val="left" w:leader="none" w:pos="3002"/>
+                    </w:tabs>
+                    <w:bidi w:val="1"/>
+                    <w:spacing w:before="0" w:after="0" w:line="240" w:lineRule="auto"/>
+                    <w:jc w:val="right"/>
+                    <w:rPr>
+                      <w:rFonts w:ascii="Arabic Typesetting" w:hAnsi="Arabic Typesetting" w:cs="Arabic Typesetting"/>
+                      <w:b w:val="1"/>
+                      <w:bCs w:val="1"/>
+                      <w:sz w:val="48"/>
+                      <w:szCs w:val="48"/>
+                      <w:lang w:bidi="ar-DZ"/>
+                    </w:rPr>
+                  </w:pPr>
+                  <w:r>
+                    <w:rPr>
+                      <w:rFonts w:ascii="Arabic Typesetting" w:hAnsi="Arabic Typesetting" w:cs="Arabic Typesetting"/>
+                      <w:b w:val="1"/>
+                      <w:bCs w:val="1"/>
+                      <w:sz w:val="48"/>
+                      <w:szCs w:val="48"/>
+                      <w:rtl w:val="1"/>
+                      <w:lang w:bidi="ar-DZ"/>
+                    </w:rPr>
+                    <w:t>المعلم</w:t>
+                  </w:r>
+                  <w:r>
+                    <w:rPr>
+                      <w:rFonts w:ascii="Arabic Typesetting" w:hAnsi="Arabic Typesetting" w:cs="Arabic Typesetting"/>
+                      <w:b w:val="1"/>
+                      <w:bCs w:val="1"/>
+                      <w:sz w:val="48"/>
+                      <w:szCs w:val="48"/>
+                      <w:rtl w:val="1"/>
+                      <w:lang w:bidi="ar-DZ"/>
+                    </w:rPr>
+                    <w:t>(</w:t>
+                  </w:r>
+                  <w:r>
+                    <w:rPr>
+                      <w:rFonts w:ascii="Arabic Typesetting" w:hAnsi="Arabic Typesetting" w:cs="Arabic Typesetting"/>
+                      <w:b w:val="1"/>
+                      <w:bCs w:val="1"/>
+                      <w:sz w:val="48"/>
+                      <w:szCs w:val="48"/>
+                      <w:rtl w:val="1"/>
+                      <w:lang w:bidi="ar-DZ"/>
+                    </w:rPr>
+                    <w:t>ة</w:t>
+                  </w:r>
+                  <w:r>
+                    <w:rPr>
+                      <w:rFonts w:ascii="Arabic Typesetting" w:hAnsi="Arabic Typesetting" w:cs="Arabic Typesetting"/>
+                      <w:b w:val="1"/>
+                      <w:bCs w:val="1"/>
+                      <w:sz w:val="48"/>
+                      <w:szCs w:val="48"/>
+                      <w:rtl w:val="1"/>
+                      <w:lang w:bidi="ar-DZ"/>
+                    </w:rPr>
+                    <w:t xml:space="preserve">) :   </w:t>
+                  </w:r>
+                  <w:r>
+                    <w:rPr>
+                      <w:rFonts w:ascii="Arabic Typesetting" w:hAnsi="Arabic Typesetting" w:cs="Arabic Typesetting"/>
+                      <w:b w:val="1"/>
+                      <w:bCs w:val="1"/>
+                      <w:sz w:val="48"/>
+                      <w:szCs w:val="48"/>
+                      <w:rtl w:val="1"/>
+                      <w:lang w:bidi="ar-DZ"/>
+                    </w:rPr>
+                    <w:t>{{</w:t>
+                  </w:r>
+                  <w:r>
+                    <w:rPr>
+                      <w:rFonts w:ascii="Arabic Typesetting" w:hAnsi="Arabic Typesetting" w:cs="Arabic Typesetting"/>
+                      <w:b w:val="1"/>
+                      <w:bCs w:val="1"/>
+                      <w:sz w:val="48"/>
+                      <w:szCs w:val="48"/>
+                      <w:lang w:bidi="ar-DZ"/>
+                    </w:rPr>
+                    <w:t>teacher</w:t>
+                  </w:r>
+                  <w:r>
+                    <w:rPr>
+                      <w:rFonts w:ascii="Arabic Typesetting" w:hAnsi="Arabic Typesetting" w:cs="Arabic Typesetting"/>
+                      <w:b w:val="1"/>
+                      <w:bCs w:val="1"/>
+                      <w:sz w:val="48"/>
+                      <w:szCs w:val="48"/>
+                      <w:lang w:bidi="ar-DZ"/>
+                    </w:rPr>
+                    <w:t>}}</w:t>
+                  </w:r>
+                </w:p>
+              </w:tc>
+            </w:tr>
+            <w:tr>
+              <w:trPr>
+                <w:trHeight w:val="300"/>
+              </w:trPr>
+              <w:tc>
+                <w:tcPr>
+                  <w:tcW w:w="4335" w:type="dxa"/>
+                  <w:tcMar/>
+                  <w:vAlign w:val="center"/>
+                </w:tcPr>
+                <w:p>
+                  <w:pPr>
+                    <w:pStyle w:val="Normal"/>
+                    <w:tabs>
+                      <w:tab w:val="clear" w:leader="none" w:pos="708"/>
+                      <w:tab w:val="left" w:leader="none" w:pos="1170"/>
+                      <w:tab w:val="center" w:leader="none" w:pos="1591"/>
+                    </w:tabs>
+                    <w:bidi w:val="1"/>
+                    <w:spacing w:before="0" w:after="0" w:line="240" w:lineRule="auto"/>
+                    <w:jc w:val="right"/>
+                    <w:rPr>
+                      <w:rFonts w:ascii="Arabic Typesetting" w:hAnsi="Arabic Typesetting" w:cs="Arabic Typesetting"/>
+                      <w:b w:val="1"/>
+                      <w:bCs w:val="1"/>
+                      <w:sz w:val="48"/>
+                      <w:szCs w:val="48"/>
+                      <w:lang w:bidi="ar-DZ"/>
+                    </w:rPr>
+                  </w:pPr>
+                  <w:r>
+                    <w:rPr>
+                      <w:rFonts w:ascii="Arabic Typesetting" w:hAnsi="Arabic Typesetting" w:cs="Arabic Typesetting"/>
+                      <w:b w:val="1"/>
+                      <w:bCs w:val="1"/>
+                      <w:sz w:val="48"/>
+                      <w:szCs w:val="48"/>
+                      <w:rtl w:val="1"/>
+                      <w:lang w:bidi="ar-DZ"/>
+                    </w:rPr>
+                    <w:t xml:space="preserve">الطور </w:t>
+                  </w:r>
+                  <w:r>
+                    <w:rPr>
+                      <w:rFonts w:ascii="Arabic Typesetting" w:hAnsi="Arabic Typesetting" w:cs="Arabic Typesetting"/>
+                      <w:b w:val="1"/>
+                      <w:bCs w:val="1"/>
+                      <w:sz w:val="48"/>
+                      <w:szCs w:val="48"/>
+                      <w:rtl w:val="1"/>
+                      <w:lang w:bidi="ar-DZ"/>
+                    </w:rPr>
+                    <w:t xml:space="preserve">:  </w:t>
+                  </w:r>
+                  <w:r>
+                    <w:rPr>
+                      <w:rFonts w:ascii="Arabic Typesetting" w:hAnsi="Arabic Typesetting" w:cs="Arabic Typesetting"/>
+                      <w:b w:val="1"/>
+                      <w:bCs w:val="1"/>
+                      <w:sz w:val="48"/>
+                      <w:szCs w:val="48"/>
+                      <w:rtl w:val="1"/>
+                      <w:lang w:bidi="ar-DZ"/>
+                    </w:rPr>
+                    <w:t>{{</w:t>
+                  </w:r>
+                  <w:r>
+                    <w:rPr>
+                      <w:rFonts w:ascii="Arabic Typesetting" w:hAnsi="Arabic Typesetting" w:cs="Arabic Typesetting"/>
+                      <w:b w:val="1"/>
+                      <w:bCs w:val="1"/>
+                      <w:sz w:val="48"/>
+                      <w:szCs w:val="48"/>
+                      <w:lang w:bidi="ar-DZ"/>
+                    </w:rPr>
+                    <w:t>level</w:t>
+                  </w:r>
+                  <w:r>
+                    <w:rPr>
+                      <w:rFonts w:ascii="Arabic Typesetting" w:hAnsi="Arabic Typesetting" w:cs="Arabic Typesetting"/>
+                      <w:b w:val="1"/>
+                      <w:bCs w:val="1"/>
+                      <w:sz w:val="48"/>
+                      <w:szCs w:val="48"/>
+                      <w:lang w:bidi="ar-DZ"/>
+                    </w:rPr>
+                    <w:t>}}</w:t>
+                  </w:r>
+                </w:p>
+              </w:tc>
+            </w:tr>
+            <w:tr>
+              <w:trPr>
+                <w:trHeight w:val="300"/>
+              </w:trPr>
+              <w:tc>
+                <w:tcPr>
+                  <w:tcW w:w="4335" w:type="dxa"/>
+                  <w:tcMar/>
+                  <w:vAlign w:val="center"/>
+                </w:tcPr>
+                <w:p>
+                  <w:pPr>
+                    <w:pStyle w:val="Normal"/>
+                    <w:tabs>
+                      <w:tab w:val="clear" w:leader="none" w:pos="708"/>
+                      <w:tab w:val="center" w:leader="none" w:pos="4961"/>
+                    </w:tabs>
+                    <w:bidi w:val="1"/>
+                    <w:spacing w:before="0" w:after="0" w:line="240" w:lineRule="auto"/>
+                    <w:jc w:val="right"/>
+                    <w:rPr>
+                      <w:rFonts w:ascii="Arabic Typesetting" w:hAnsi="Arabic Typesetting" w:cs="Arabic Typesetting"/>
+                      <w:b w:val="1"/>
+                      <w:bCs w:val="1"/>
+                      <w:sz w:val="48"/>
+                      <w:szCs w:val="48"/>
+                      <w:lang w:bidi="ar-DZ"/>
+                    </w:rPr>
+                  </w:pPr>
+                  <w:r>
+                    <w:rPr>
+                      <w:rFonts w:ascii="Arabic Typesetting" w:hAnsi="Arabic Typesetting" w:cs="Arabic Typesetting"/>
+                      <w:b w:val="1"/>
+                      <w:bCs w:val="1"/>
+                      <w:sz w:val="48"/>
+                      <w:szCs w:val="48"/>
+                      <w:rtl w:val="1"/>
+                      <w:lang w:bidi="ar-DZ"/>
+                    </w:rPr>
+                    <w:t xml:space="preserve">الوضعية </w:t>
+                  </w:r>
+                  <w:r>
+                    <w:rPr>
+                      <w:rFonts w:ascii="Arabic Typesetting" w:hAnsi="Arabic Typesetting" w:cs="Arabic Typesetting"/>
+                      <w:b w:val="1"/>
+                      <w:bCs w:val="1"/>
+                      <w:sz w:val="48"/>
+                      <w:szCs w:val="48"/>
+                      <w:rtl w:val="1"/>
+                      <w:lang w:bidi="ar-DZ"/>
+                    </w:rPr>
+                    <w:t xml:space="preserve">: </w:t>
+                  </w:r>
+                  <w:r>
+                    <w:rPr>
+                      <w:rFonts w:ascii="Arabic Typesetting" w:hAnsi="Arabic Typesetting" w:cs="Arabic Typesetting"/>
+                      <w:b w:val="1"/>
+                      <w:bCs w:val="1"/>
+                      <w:sz w:val="48"/>
+                      <w:szCs w:val="48"/>
+                      <w:rtl w:val="1"/>
+                      <w:lang w:bidi="ar-DZ"/>
+                    </w:rPr>
+                    <w:t>{{</w:t>
+                  </w:r>
+                  <w:r>
+                    <w:rPr>
+                      <w:rFonts w:ascii="Arabic Typesetting" w:hAnsi="Arabic Typesetting" w:cs="Arabic Typesetting"/>
+                      <w:b w:val="1"/>
+                      <w:bCs w:val="1"/>
+                      <w:sz w:val="48"/>
+                      <w:szCs w:val="48"/>
+                      <w:lang w:bidi="ar-DZ"/>
+                    </w:rPr>
+                    <w:t>situ</w:t>
+                  </w:r>
+                  <w:r>
+                    <w:rPr>
+                      <w:rFonts w:ascii="Arabic Typesetting" w:hAnsi="Arabic Typesetting" w:cs="Arabic Typesetting"/>
+                      <w:b w:val="1"/>
+                      <w:bCs w:val="1"/>
+                      <w:sz w:val="48"/>
+                      <w:szCs w:val="48"/>
+                      <w:lang w:bidi="ar-DZ"/>
+                    </w:rPr>
+                    <w:t>}}</w:t>
+                  </w:r>
+                </w:p>
+              </w:tc>
+            </w:tr>
+          </w:tbl>
+          <w:p>
+            <w:pPr>
+              <w:pStyle w:val="Normal"/>
+              <w:bidi w:val="1"/>
+              <w:jc w:val="right"/>
+            </w:pPr>
+          </w:p>
+        </w:tc>
+      </w:tr>
+    </w:tbl>
+    <w:p xmlns:wp14="http://schemas.microsoft.com/office/word/2010/wordml" wp14:textId="3A4597F1">
       <w:pPr>
         <w:pStyle w:val="Normal"/>
+        <w:suppressLineNumbers w:val="0"/>
         <w:bidi w:val="1"/>
+        <w:spacing w:before="0" w:beforeAutospacing="off" w:after="0" w:afterAutospacing="off" w:line="240" w:lineRule="auto"/>
+        <w:ind w:left="0" w:right="-540"/>
         <w:jc w:val="center"/>
         <w:rPr>
-          <w:b/>
-          <w:bCs/>
-          <w:sz w:val="52"/>
-          <w:szCs w:val="52"/>
-          <w:u w:val="single"/>
-          <w:lang w:bidi="ar-DZ"/>
-        </w:rPr>
-      </w:pPr>
-      <w:r>
-        <w:rPr>
-          <w:b/>
-          <w:bCs/>
-          <w:sz w:val="52"/>
-          <w:szCs w:val="52"/>
-          <w:u w:val="single"/>
-          <w:rtl w:val="true"/>
-          <w:lang w:bidi="ar-DZ"/>
-        </w:rPr>
-      </w:r>
-    </w:p>
-    <w:p>
-      <w:pPr>
-        <w:pStyle w:val="Normal"/>
-        <w:tabs>
-          <w:tab w:val="clear" w:pos="708"/>
-          <w:tab w:val="left" w:pos="1088" w:leader="none"/>
-        </w:tabs>
-        <w:bidi w:val="1"/>
-        <w:jc w:val="left"/>
-        <w:rPr>
-          <w:b/>
-          <w:bCs/>
-          <w:sz w:val="52"/>
-          <w:szCs w:val="52"/>
-          <w:lang w:bidi="ar-DZ"/>
-        </w:rPr>
-      </w:pPr>
-      <w:r>
-        <w:rPr>
-          <w:b/>
-          <w:bCs/>
-          <w:sz w:val="52"/>
-          <w:szCs w:val="52"/>
-          <w:rtl w:val="true"/>
-          <w:lang w:bidi="ar-DZ"/>
-        </w:rPr>
-      </w:r>
-    </w:p>
-    <w:p>
-      <w:pPr>
-        <w:pStyle w:val="Normal"/>
-        <w:tabs>
-          <w:tab w:val="clear" w:pos="708"/>
-          <w:tab w:val="left" w:pos="1088" w:leader="none"/>
-        </w:tabs>
-        <w:bidi w:val="1"/>
-        <w:jc w:val="center"/>
-        <w:rPr>
           <w:rFonts w:ascii="Arabic Typesetting" w:hAnsi="Arabic Typesetting" w:cs="Arabic Typesetting"/>
-          <w:b/>
-          <w:bCs/>
+          <w:b w:val="1"/>
+          <w:bCs w:val="1"/>
           <w:sz w:val="96"/>
           <w:szCs w:val="96"/>
           <w:lang w:bidi="ar-DZ"/>
@@ -1171,32 +1137,18 @@
       </w:pPr>
       <w:r>
         <w:rPr>
-          <w:rFonts w:cs="Amiri" w:ascii="Bradley Hand ITC" w:hAnsi="Bradley Hand ITC"/>
-          <w:b/>
-          <w:bCs/>
-          <w:sz w:val="72"/>
-          <w:szCs w:val="72"/>
-          <w:rtl w:val="true"/>
-          <w:lang w:bidi="ar-DZ"/>
-        </w:rPr>
-        <w:t xml:space="preserve">                              </w:t>
-      </w:r>
-      <w:r>
-        <w:rPr>
           <w:rFonts w:ascii="Arabic Typesetting" w:hAnsi="Arabic Typesetting" w:cs="Arabic Typesetting"/>
-          <w:b/>
-          <w:b/>
-          <w:bCs/>
-          <w:sz w:val="96"/>
+          <w:b w:val="1"/>
+          <w:bCs w:val="1"/>
           <w:sz w:val="96"/>
           <w:szCs w:val="96"/>
-          <w:rtl w:val="true"/>
+          <w:rtl w:val="1"/>
           <w:lang w:bidi="ar-DZ"/>
         </w:rPr>
         <w:t>استمارة تســجيــل</w:t>
       </w:r>
     </w:p>
-    <w:p>
+    <w:p xmlns:wp14="http://schemas.microsoft.com/office/word/2010/wordml" wp14:textId="77777777">
       <w:pPr>
         <w:pStyle w:val="Normal"/>
         <w:bidi w:val="1"/>
@@ -1226,7 +1178,7 @@
       </w:r>
       <w:r>
         <w:rPr>
-          <w:rFonts w:cs="Arabic Typesetting" w:ascii="Arabic Typesetting" w:hAnsi="Arabic Typesetting"/>
+          <w:rFonts w:ascii="Arabic Typesetting" w:hAnsi="Arabic Typesetting" w:cs="Arabic Typesetting"/>
           <w:b/>
           <w:bCs/>
           <w:sz w:val="56"/>
@@ -1238,7 +1190,7 @@
       </w:r>
       <w:r>
         <w:rPr>
-          <w:rFonts w:cs="Arabic Typesetting" w:ascii="Arabic Typesetting" w:hAnsi="Arabic Typesetting"/>
+          <w:rFonts w:ascii="Arabic Typesetting" w:hAnsi="Arabic Typesetting" w:cs="Arabic Typesetting"/>
           <w:b/>
           <w:bCs/>
           <w:sz w:val="56"/>
@@ -1249,7 +1201,7 @@
       </w:r>
       <w:r>
         <w:rPr>
-          <w:rFonts w:cs="Arabic Typesetting" w:ascii="Arabic Typesetting" w:hAnsi="Arabic Typesetting"/>
+          <w:rFonts w:ascii="Arabic Typesetting" w:hAnsi="Arabic Typesetting" w:cs="Arabic Typesetting"/>
           <w:b/>
           <w:bCs/>
           <w:sz w:val="56"/>
@@ -1275,7 +1227,7 @@
       </w:r>
       <w:r>
         <w:rPr>
-          <w:rFonts w:cs="Arabic Typesetting" w:ascii="Arabic Typesetting" w:hAnsi="Arabic Typesetting"/>
+          <w:rFonts w:ascii="Arabic Typesetting" w:hAnsi="Arabic Typesetting" w:cs="Arabic Typesetting"/>
           <w:b/>
           <w:bCs/>
           <w:sz w:val="56"/>
@@ -1286,7 +1238,7 @@
       </w:r>
       <w:r>
         <w:rPr>
-          <w:rFonts w:cs="Arabic Typesetting" w:ascii="Arabic Typesetting" w:hAnsi="Arabic Typesetting"/>
+          <w:rFonts w:ascii="Arabic Typesetting" w:hAnsi="Arabic Typesetting" w:cs="Arabic Typesetting"/>
           <w:b/>
           <w:bCs/>
           <w:sz w:val="56"/>
@@ -1298,7 +1250,7 @@
       </w:r>
       <w:r>
         <w:rPr>
-          <w:rFonts w:cs="Arabic Typesetting" w:ascii="Arabic Typesetting" w:hAnsi="Arabic Typesetting"/>
+          <w:rFonts w:ascii="Arabic Typesetting" w:hAnsi="Arabic Typesetting" w:cs="Arabic Typesetting"/>
           <w:b/>
           <w:bCs/>
           <w:sz w:val="56"/>
@@ -1309,7 +1261,7 @@
       </w:r>
       <w:r>
         <w:rPr>
-          <w:rFonts w:cs="Arabic Typesetting" w:ascii="Arabic Typesetting" w:hAnsi="Arabic Typesetting"/>
+          <w:rFonts w:ascii="Arabic Typesetting" w:hAnsi="Arabic Typesetting" w:cs="Arabic Typesetting"/>
           <w:b/>
           <w:bCs/>
           <w:sz w:val="56"/>
@@ -1337,9 +1289,8 @@
     <w:tbl>
       <w:tblPr>
         <w:bidiVisual w:val="true"/>
-        <w:tblW w:w="10632" w:type="dxa"/>
-        <w:jc w:val="left"/>
-        <w:tblInd w:w="-743" w:type="dxa"/>
+        <w:tblW w:w="10614" w:type="dxa"/>
+        <w:jc w:val="center"/>
         <w:tblLayout w:type="fixed"/>
         <w:tblCellMar>
           <w:top w:w="0" w:type="dxa"/>
@@ -1347,36 +1298,38 @@
           <w:bottom w:w="0" w:type="dxa"/>
           <w:right w:w="108" w:type="dxa"/>
         </w:tblCellMar>
-        <w:tblLook w:firstRow="1" w:noVBand="1" w:lastRow="0" w:firstColumn="1" w:lastColumn="0" w:noHBand="0" w:val="04a0"/>
+        <w:tblLook w:val="04A0" w:firstRow="1" w:lastRow="0" w:firstColumn="1" w:lastColumn="0" w:noHBand="0" w:noVBand="1"/>
       </w:tblPr>
       <w:tblGrid>
         <w:gridCol w:w="2694"/>
         <w:gridCol w:w="2550"/>
         <w:gridCol w:w="3120"/>
-        <w:gridCol w:w="2267"/>
+        <w:gridCol w:w="2250"/>
       </w:tblGrid>
-      <w:tr>
+      <w:tr xmlns:wp14="http://schemas.microsoft.com/office/word/2010/wordml" wp14:textId="77777777">
         <w:trPr/>
         <w:tc>
           <w:tcPr>
             <w:tcW w:w="2694" w:type="dxa"/>
             <w:tcBorders>
-              <w:top w:val="single" w:sz="4" w:space="0" w:color="000000"/>
-              <w:left w:val="single" w:sz="4" w:space="0" w:color="000000"/>
-              <w:bottom w:val="single" w:sz="4" w:space="0" w:color="000000"/>
-              <w:right w:val="single" w:sz="4" w:space="0" w:color="000000"/>
+              <w:top w:val="single" w:color="000000" w:themeColor="text1" w:sz="4" w:space="0"/>
+              <w:left w:val="single" w:color="000000" w:themeColor="text1" w:sz="4" w:space="0"/>
+              <w:bottom w:val="single" w:color="000000" w:themeColor="text1" w:sz="4" w:space="0"/>
+              <w:right w:val="single" w:color="000000" w:themeColor="text1" w:sz="4" w:space="0"/>
             </w:tcBorders>
+            <w:tcMar/>
             <w:vAlign w:val="center"/>
           </w:tcPr>
-          <w:p>
+          <w:p wp14:textId="1C5A5231">
             <w:pPr>
               <w:pStyle w:val="Normal"/>
               <w:bidi w:val="1"/>
-              <w:spacing w:lineRule="auto" w:line="240" w:before="0" w:after="0"/>
+              <w:spacing w:before="0" w:after="0" w:line="240" w:lineRule="auto"/>
+              <w:ind w:left="-630"/>
               <w:jc w:val="center"/>
               <w:rPr>
-                <w:b/>
-                <w:bCs/>
+                <w:b w:val="1"/>
+                <w:bCs w:val="1"/>
                 <w:sz w:val="32"/>
                 <w:szCs w:val="32"/>
                 <w:lang w:bidi="ar-DZ"/>
@@ -1384,13 +1337,22 @@
             </w:pPr>
             <w:r>
               <w:rPr>
-                <w:b/>
-                <w:b/>
-                <w:bCs/>
-                <w:sz w:val="32"/>
-                <w:sz w:val="32"/>
-                <w:szCs w:val="32"/>
-                <w:rtl w:val="true"/>
+                <w:b w:val="1"/>
+                <w:bCs w:val="1"/>
+                <w:sz w:val="32"/>
+                <w:szCs w:val="32"/>
+                <w:rtl w:val="1"/>
+                <w:lang w:bidi="ar-DZ"/>
+              </w:rPr>
+              <w:t xml:space="preserve">     </w:t>
+            </w:r>
+            <w:r>
+              <w:rPr>
+                <w:b w:val="1"/>
+                <w:bCs w:val="1"/>
+                <w:sz w:val="32"/>
+                <w:szCs w:val="32"/>
+                <w:rtl w:val="1"/>
                 <w:lang w:bidi="ar-DZ"/>
               </w:rPr>
               <w:t>الاسم و اللقب</w:t>
@@ -1401,18 +1363,19 @@
           <w:tcPr>
             <w:tcW w:w="2550" w:type="dxa"/>
             <w:tcBorders>
-              <w:top w:val="single" w:sz="4" w:space="0" w:color="000000"/>
-              <w:left w:val="single" w:sz="4" w:space="0" w:color="000000"/>
-              <w:bottom w:val="single" w:sz="4" w:space="0" w:color="000000"/>
-              <w:right w:val="single" w:sz="4" w:space="0" w:color="000000"/>
+              <w:top w:val="single" w:color="000000" w:themeColor="text1" w:sz="4" w:space="0"/>
+              <w:left w:val="single" w:color="000000" w:themeColor="text1" w:sz="4" w:space="0"/>
+              <w:bottom w:val="single" w:color="000000" w:themeColor="text1" w:sz="4" w:space="0"/>
+              <w:right w:val="single" w:color="000000" w:themeColor="text1" w:sz="4" w:space="0"/>
             </w:tcBorders>
+            <w:tcMar/>
             <w:vAlign w:val="center"/>
           </w:tcPr>
-          <w:p>
+          <w:p wp14:textId="77777777">
             <w:pPr>
               <w:pStyle w:val="Normal"/>
               <w:bidi w:val="1"/>
-              <w:spacing w:lineRule="auto" w:line="240" w:before="0" w:after="0"/>
+              <w:spacing w:before="0" w:after="0" w:line="240" w:lineRule="auto"/>
               <w:jc w:val="center"/>
               <w:rPr>
                 <w:b/>
@@ -1441,18 +1404,19 @@
           <w:tcPr>
             <w:tcW w:w="3120" w:type="dxa"/>
             <w:tcBorders>
-              <w:top w:val="single" w:sz="4" w:space="0" w:color="000000"/>
-              <w:left w:val="single" w:sz="4" w:space="0" w:color="000000"/>
-              <w:bottom w:val="single" w:sz="4" w:space="0" w:color="000000"/>
-              <w:right w:val="single" w:sz="4" w:space="0" w:color="000000"/>
+              <w:top w:val="single" w:color="000000" w:themeColor="text1" w:sz="4" w:space="0"/>
+              <w:left w:val="single" w:color="000000" w:themeColor="text1" w:sz="4" w:space="0"/>
+              <w:bottom w:val="single" w:color="000000" w:themeColor="text1" w:sz="4" w:space="0"/>
+              <w:right w:val="single" w:color="000000" w:themeColor="text1" w:sz="4" w:space="0"/>
             </w:tcBorders>
+            <w:tcMar/>
             <w:vAlign w:val="center"/>
           </w:tcPr>
-          <w:p>
+          <w:p wp14:textId="77777777">
             <w:pPr>
               <w:pStyle w:val="Normal"/>
               <w:bidi w:val="1"/>
-              <w:spacing w:lineRule="auto" w:line="240" w:before="0" w:after="0"/>
+              <w:spacing w:before="0" w:after="0" w:line="240" w:lineRule="auto"/>
               <w:jc w:val="center"/>
               <w:rPr>
                 <w:b/>
@@ -1479,20 +1443,21 @@
         </w:tc>
         <w:tc>
           <w:tcPr>
-            <w:tcW w:w="2267" w:type="dxa"/>
+            <w:tcW w:w="2250" w:type="dxa"/>
             <w:tcBorders>
-              <w:top w:val="single" w:sz="4" w:space="0" w:color="000000"/>
-              <w:left w:val="single" w:sz="4" w:space="0" w:color="000000"/>
-              <w:bottom w:val="single" w:sz="4" w:space="0" w:color="000000"/>
-              <w:right w:val="single" w:sz="4" w:space="0" w:color="000000"/>
+              <w:top w:val="single" w:color="000000" w:themeColor="text1" w:sz="4" w:space="0"/>
+              <w:left w:val="single" w:color="000000" w:themeColor="text1" w:sz="4" w:space="0"/>
+              <w:bottom w:val="single" w:color="000000" w:themeColor="text1" w:sz="4" w:space="0"/>
+              <w:right w:val="single" w:color="000000" w:themeColor="text1" w:sz="4" w:space="0"/>
             </w:tcBorders>
+            <w:tcMar/>
             <w:vAlign w:val="center"/>
           </w:tcPr>
-          <w:p>
+          <w:p wp14:textId="77777777">
             <w:pPr>
               <w:pStyle w:val="Normal"/>
               <w:bidi w:val="1"/>
-              <w:spacing w:lineRule="auto" w:line="240" w:before="0" w:after="0"/>
+              <w:spacing w:before="0" w:after="0" w:line="240" w:lineRule="auto"/>
               <w:jc w:val="center"/>
               <w:rPr>
                 <w:b/>
@@ -1518,7 +1483,7 @@
           </w:p>
         </w:tc>
       </w:tr>
-      <w:tr>
+      <w:tr xmlns:wp14="http://schemas.microsoft.com/office/word/2010/wordml" wp14:textId="77777777">
         <w:trPr>
           <w:trHeight w:val="794" w:hRule="atLeast"/>
         </w:trPr>
@@ -1526,18 +1491,19 @@
           <w:tcPr>
             <w:tcW w:w="2694" w:type="dxa"/>
             <w:tcBorders>
-              <w:top w:val="single" w:sz="4" w:space="0" w:color="000000"/>
-              <w:left w:val="single" w:sz="4" w:space="0" w:color="000000"/>
-              <w:bottom w:val="single" w:sz="4" w:space="0" w:color="000000"/>
-              <w:right w:val="single" w:sz="4" w:space="0" w:color="000000"/>
+              <w:top w:val="single" w:color="000000" w:themeColor="text1" w:sz="4" w:space="0"/>
+              <w:left w:val="single" w:color="000000" w:themeColor="text1" w:sz="4" w:space="0"/>
+              <w:bottom w:val="single" w:color="000000" w:themeColor="text1" w:sz="4" w:space="0"/>
+              <w:right w:val="single" w:color="000000" w:themeColor="text1" w:sz="4" w:space="0"/>
             </w:tcBorders>
+            <w:tcMar/>
             <w:vAlign w:val="center"/>
           </w:tcPr>
-          <w:p>
+          <w:p wp14:textId="5084F7C1">
             <w:pPr>
               <w:pStyle w:val="Normal"/>
               <w:bidi w:val="1"/>
-              <w:spacing w:lineRule="auto" w:line="240" w:before="0" w:after="0"/>
+              <w:spacing w:before="0" w:after="0" w:line="240" w:lineRule="auto"/>
               <w:jc w:val="center"/>
               <w:rPr>
                 <w:color w:val="000000"/>
@@ -1548,12 +1514,39 @@
             </w:pPr>
             <w:r>
               <w:rPr>
-                <w:color w:val="000000"/>
-                <w:sz w:val="32"/>
-                <w:szCs w:val="32"/>
-                <w:lang w:bidi="ar-DZ"/>
-              </w:rPr>
-              <w:t>studentName</w:t>
+                <w:color w:val="000000" w:themeColor="text1" w:themeTint="FF" w:themeShade="FF"/>
+                <w:sz w:val="32"/>
+                <w:szCs w:val="32"/>
+                <w:lang w:bidi="ar-DZ"/>
+              </w:rPr>
+              <w:t>{{</w:t>
+            </w:r>
+            <w:r>
+              <w:rPr>
+                <w:color w:val="000000" w:themeColor="text1" w:themeTint="FF" w:themeShade="FF"/>
+                <w:sz w:val="32"/>
+                <w:szCs w:val="32"/>
+                <w:lang w:bidi="ar-DZ"/>
+              </w:rPr>
+              <w:t>S</w:t>
+            </w:r>
+            <w:r>
+              <w:rPr>
+                <w:color w:val="000000" w:themeColor="text1" w:themeTint="FF" w:themeShade="FF"/>
+                <w:sz w:val="32"/>
+                <w:szCs w:val="32"/>
+                <w:lang w:bidi="ar-DZ"/>
+              </w:rPr>
+              <w:t>tudentName</w:t>
+            </w:r>
+            <w:r>
+              <w:rPr>
+                <w:color w:val="000000" w:themeColor="text1" w:themeTint="FF" w:themeShade="FF"/>
+                <w:sz w:val="32"/>
+                <w:szCs w:val="32"/>
+                <w:lang w:bidi="ar-DZ"/>
+              </w:rPr>
+              <w:t>}}</w:t>
             </w:r>
           </w:p>
         </w:tc>
@@ -1561,18 +1554,19 @@
           <w:tcPr>
             <w:tcW w:w="2550" w:type="dxa"/>
             <w:tcBorders>
-              <w:top w:val="single" w:sz="4" w:space="0" w:color="000000"/>
-              <w:left w:val="single" w:sz="4" w:space="0" w:color="000000"/>
-              <w:bottom w:val="single" w:sz="4" w:space="0" w:color="000000"/>
-              <w:right w:val="single" w:sz="4" w:space="0" w:color="000000"/>
+              <w:top w:val="single" w:color="000000" w:themeColor="text1" w:sz="4" w:space="0"/>
+              <w:left w:val="single" w:color="000000" w:themeColor="text1" w:sz="4" w:space="0"/>
+              <w:bottom w:val="single" w:color="000000" w:themeColor="text1" w:sz="4" w:space="0"/>
+              <w:right w:val="single" w:color="000000" w:themeColor="text1" w:sz="4" w:space="0"/>
             </w:tcBorders>
+            <w:tcMar/>
             <w:vAlign w:val="center"/>
           </w:tcPr>
-          <w:p>
+          <w:p wp14:textId="6C093791">
             <w:pPr>
               <w:pStyle w:val="Normal"/>
               <w:bidi w:val="1"/>
-              <w:spacing w:lineRule="auto" w:line="240" w:before="0" w:after="0"/>
+              <w:spacing w:before="0" w:after="0" w:line="240" w:lineRule="auto"/>
               <w:jc w:val="center"/>
               <w:rPr>
                 <w:sz w:val="32"/>
@@ -1586,7 +1580,23 @@
                 <w:szCs w:val="32"/>
                 <w:lang w:bidi="ar-DZ"/>
               </w:rPr>
-              <w:t>birthDate</w:t>
+              <w:t>{{B</w:t>
+            </w:r>
+            <w:r>
+              <w:rPr>
+                <w:sz w:val="32"/>
+                <w:szCs w:val="32"/>
+                <w:lang w:bidi="ar-DZ"/>
+              </w:rPr>
+              <w:t>irthDate</w:t>
+            </w:r>
+            <w:r>
+              <w:rPr>
+                <w:sz w:val="32"/>
+                <w:szCs w:val="32"/>
+                <w:lang w:bidi="ar-DZ"/>
+              </w:rPr>
+              <w:t>}}</w:t>
             </w:r>
           </w:p>
         </w:tc>
@@ -1594,18 +1604,19 @@
           <w:tcPr>
             <w:tcW w:w="3120" w:type="dxa"/>
             <w:tcBorders>
-              <w:top w:val="single" w:sz="4" w:space="0" w:color="000000"/>
-              <w:left w:val="single" w:sz="4" w:space="0" w:color="000000"/>
-              <w:bottom w:val="single" w:sz="4" w:space="0" w:color="000000"/>
-              <w:right w:val="single" w:sz="4" w:space="0" w:color="000000"/>
+              <w:top w:val="single" w:color="000000" w:themeColor="text1" w:sz="4" w:space="0"/>
+              <w:left w:val="single" w:color="000000" w:themeColor="text1" w:sz="4" w:space="0"/>
+              <w:bottom w:val="single" w:color="000000" w:themeColor="text1" w:sz="4" w:space="0"/>
+              <w:right w:val="single" w:color="000000" w:themeColor="text1" w:sz="4" w:space="0"/>
             </w:tcBorders>
+            <w:tcMar/>
             <w:vAlign w:val="center"/>
           </w:tcPr>
-          <w:p>
+          <w:p wp14:textId="509F424A">
             <w:pPr>
               <w:pStyle w:val="Normal"/>
               <w:bidi w:val="1"/>
-              <w:spacing w:lineRule="auto" w:line="240" w:before="0" w:after="0"/>
+              <w:spacing w:before="0" w:after="0" w:line="240" w:lineRule="auto"/>
               <w:jc w:val="center"/>
               <w:rPr>
                 <w:sz w:val="32"/>
@@ -1619,26 +1630,51 @@
                 <w:szCs w:val="32"/>
                 <w:lang w:bidi="ar-DZ"/>
               </w:rPr>
-              <w:t>address</w:t>
+              <w:t>{{</w:t>
+            </w:r>
+            <w:r>
+              <w:rPr>
+                <w:sz w:val="32"/>
+                <w:szCs w:val="32"/>
+                <w:lang w:bidi="ar-DZ"/>
+              </w:rPr>
+              <w:t>A</w:t>
+            </w:r>
+            <w:r>
+              <w:rPr>
+                <w:sz w:val="32"/>
+                <w:szCs w:val="32"/>
+                <w:lang w:bidi="ar-DZ"/>
+              </w:rPr>
+              <w:t>ddress</w:t>
+            </w:r>
+            <w:r>
+              <w:rPr>
+                <w:sz w:val="32"/>
+                <w:szCs w:val="32"/>
+                <w:lang w:bidi="ar-DZ"/>
+              </w:rPr>
+              <w:t>}}</w:t>
             </w:r>
           </w:p>
         </w:tc>
         <w:tc>
           <w:tcPr>
-            <w:tcW w:w="2267" w:type="dxa"/>
+            <w:tcW w:w="2250" w:type="dxa"/>
             <w:tcBorders>
-              <w:top w:val="single" w:sz="4" w:space="0" w:color="000000"/>
-              <w:left w:val="single" w:sz="4" w:space="0" w:color="000000"/>
-              <w:bottom w:val="single" w:sz="4" w:space="0" w:color="000000"/>
-              <w:right w:val="single" w:sz="4" w:space="0" w:color="000000"/>
+              <w:top w:val="single" w:color="000000" w:themeColor="text1" w:sz="4" w:space="0"/>
+              <w:left w:val="single" w:color="000000" w:themeColor="text1" w:sz="4" w:space="0"/>
+              <w:bottom w:val="single" w:color="000000" w:themeColor="text1" w:sz="4" w:space="0"/>
+              <w:right w:val="single" w:color="000000" w:themeColor="text1" w:sz="4" w:space="0"/>
             </w:tcBorders>
+            <w:tcMar/>
             <w:vAlign w:val="center"/>
           </w:tcPr>
-          <w:p>
+          <w:p wp14:textId="43B3ED98">
             <w:pPr>
               <w:pStyle w:val="Normal"/>
               <w:bidi w:val="1"/>
-              <w:spacing w:lineRule="auto" w:line="240" w:before="0" w:after="0"/>
+              <w:spacing w:before="0" w:after="0" w:line="240" w:lineRule="auto"/>
               <w:jc w:val="center"/>
               <w:rPr>
                 <w:sz w:val="32"/>
@@ -1652,13 +1688,37 @@
                 <w:szCs w:val="32"/>
                 <w:lang w:bidi="ar-DZ"/>
               </w:rPr>
-              <w:t>class</w:t>
+              <w:t>{{</w:t>
+            </w:r>
+            <w:r>
+              <w:rPr>
+                <w:sz w:val="32"/>
+                <w:szCs w:val="32"/>
+                <w:lang w:bidi="ar-DZ"/>
+              </w:rPr>
+              <w:t>C</w:t>
+            </w:r>
+            <w:r>
+              <w:rPr>
+                <w:sz w:val="32"/>
+                <w:szCs w:val="32"/>
+                <w:lang w:bidi="ar-DZ"/>
+              </w:rPr>
+              <w:t>lass</w:t>
+            </w:r>
+            <w:r>
+              <w:rPr>
+                <w:sz w:val="32"/>
+                <w:szCs w:val="32"/>
+                <w:lang w:bidi="ar-DZ"/>
+              </w:rPr>
+              <w:t>}}</w:t>
             </w:r>
           </w:p>
         </w:tc>
       </w:tr>
     </w:tbl>
-    <w:p>
+    <w:p xmlns:wp14="http://schemas.microsoft.com/office/word/2010/wordml" wp14:textId="77777777">
       <w:pPr>
         <w:pStyle w:val="Normal"/>
         <w:bidi w:val="1"/>
@@ -1699,7 +1759,7 @@
         <w:t xml:space="preserve">: </w:t>
       </w:r>
     </w:p>
-    <w:p>
+    <w:p xmlns:wp14="http://schemas.microsoft.com/office/word/2010/wordml" wp14:textId="77777777">
       <w:pPr>
         <w:pStyle w:val="ListParagraph"/>
         <w:numPr>
@@ -1776,7 +1836,7 @@
         <w:t>)</w:t>
       </w:r>
     </w:p>
-    <w:p>
+    <w:p xmlns:wp14="http://schemas.microsoft.com/office/word/2010/wordml" wp14:textId="77777777">
       <w:pPr>
         <w:pStyle w:val="ListParagraph"/>
         <w:numPr>
@@ -1811,7 +1871,7 @@
         <w:t>.</w:t>
       </w:r>
     </w:p>
-    <w:p>
+    <w:p xmlns:wp14="http://schemas.microsoft.com/office/word/2010/wordml" wp14:textId="77777777">
       <w:pPr>
         <w:pStyle w:val="ListParagraph"/>
         <w:numPr>
@@ -1846,7 +1906,7 @@
         <w:t>.</w:t>
       </w:r>
     </w:p>
-    <w:p>
+    <w:p xmlns:wp14="http://schemas.microsoft.com/office/word/2010/wordml" wp14:textId="77777777">
       <w:pPr>
         <w:pStyle w:val="ListParagraph"/>
         <w:numPr>
@@ -1894,13 +1954,13 @@
           <w:bottom w:w="0" w:type="dxa"/>
           <w:right w:w="108" w:type="dxa"/>
         </w:tblCellMar>
-        <w:tblLook w:firstRow="1" w:noVBand="1" w:lastRow="0" w:firstColumn="1" w:lastColumn="0" w:noHBand="0" w:val="04a0"/>
+        <w:tblLook w:val="04a0" w:firstRow="1" w:lastRow="0" w:firstColumn="1" w:lastColumn="0" w:noHBand="0" w:noVBand="1"/>
       </w:tblPr>
       <w:tblGrid>
         <w:gridCol w:w="4366"/>
         <w:gridCol w:w="4365"/>
       </w:tblGrid>
-      <w:tr>
+      <w:tr xmlns:wp14="http://schemas.microsoft.com/office/word/2010/wordml" wp14:textId="77777777">
         <w:trPr>
           <w:trHeight w:val="257" w:hRule="atLeast"/>
         </w:trPr>
@@ -1908,18 +1968,19 @@
           <w:tcPr>
             <w:tcW w:w="4366" w:type="dxa"/>
             <w:tcBorders>
-              <w:top w:val="single" w:sz="4" w:space="0" w:color="000000"/>
-              <w:left w:val="single" w:sz="4" w:space="0" w:color="000000"/>
-              <w:bottom w:val="single" w:sz="4" w:space="0" w:color="000000"/>
-              <w:right w:val="single" w:sz="4" w:space="0" w:color="000000"/>
+              <w:top w:val="single" w:color="000000" w:themeColor="text1" w:sz="4" w:space="0"/>
+              <w:left w:val="single" w:color="000000" w:themeColor="text1" w:sz="4" w:space="0"/>
+              <w:bottom w:val="single" w:color="000000" w:themeColor="text1" w:sz="4" w:space="0"/>
+              <w:right w:val="single" w:color="000000" w:themeColor="text1" w:sz="4" w:space="0"/>
             </w:tcBorders>
+            <w:tcMar/>
             <w:vAlign w:val="center"/>
           </w:tcPr>
-          <w:p>
+          <w:p wp14:textId="77777777">
             <w:pPr>
               <w:pStyle w:val="Normal"/>
               <w:bidi w:val="1"/>
-              <w:spacing w:lineRule="auto" w:line="240" w:before="0" w:after="0"/>
+              <w:spacing w:before="0" w:after="0" w:line="240" w:lineRule="auto"/>
               <w:jc w:val="center"/>
               <w:rPr>
                 <w:b/>
@@ -1948,18 +2009,19 @@
           <w:tcPr>
             <w:tcW w:w="4365" w:type="dxa"/>
             <w:tcBorders>
-              <w:top w:val="single" w:sz="4" w:space="0" w:color="000000"/>
-              <w:left w:val="single" w:sz="4" w:space="0" w:color="000000"/>
-              <w:bottom w:val="single" w:sz="4" w:space="0" w:color="000000"/>
-              <w:right w:val="single" w:sz="4" w:space="0" w:color="000000"/>
+              <w:top w:val="single" w:color="000000" w:themeColor="text1" w:sz="4" w:space="0"/>
+              <w:left w:val="single" w:color="000000" w:themeColor="text1" w:sz="4" w:space="0"/>
+              <w:bottom w:val="single" w:color="000000" w:themeColor="text1" w:sz="4" w:space="0"/>
+              <w:right w:val="single" w:color="000000" w:themeColor="text1" w:sz="4" w:space="0"/>
             </w:tcBorders>
+            <w:tcMar/>
             <w:vAlign w:val="center"/>
           </w:tcPr>
-          <w:p>
+          <w:p wp14:textId="77777777">
             <w:pPr>
               <w:pStyle w:val="Normal"/>
               <w:bidi w:val="1"/>
-              <w:spacing w:lineRule="auto" w:line="240" w:before="0" w:after="0"/>
+              <w:spacing w:before="0" w:after="0" w:line="240" w:lineRule="auto"/>
               <w:jc w:val="center"/>
               <w:rPr>
                 <w:b/>
@@ -1985,7 +2047,7 @@
           </w:p>
         </w:tc>
       </w:tr>
-      <w:tr>
+      <w:tr xmlns:wp14="http://schemas.microsoft.com/office/word/2010/wordml" wp14:textId="77777777">
         <w:trPr>
           <w:trHeight w:val="878" w:hRule="atLeast"/>
         </w:trPr>
@@ -1993,18 +2055,19 @@
           <w:tcPr>
             <w:tcW w:w="4366" w:type="dxa"/>
             <w:tcBorders>
-              <w:top w:val="single" w:sz="4" w:space="0" w:color="000000"/>
-              <w:left w:val="single" w:sz="4" w:space="0" w:color="000000"/>
-              <w:bottom w:val="single" w:sz="4" w:space="0" w:color="000000"/>
-              <w:right w:val="single" w:sz="4" w:space="0" w:color="000000"/>
+              <w:top w:val="single" w:color="000000" w:themeColor="text1" w:sz="4" w:space="0"/>
+              <w:left w:val="single" w:color="000000" w:themeColor="text1" w:sz="4" w:space="0"/>
+              <w:bottom w:val="single" w:color="000000" w:themeColor="text1" w:sz="4" w:space="0"/>
+              <w:right w:val="single" w:color="000000" w:themeColor="text1" w:sz="4" w:space="0"/>
             </w:tcBorders>
+            <w:tcMar/>
             <w:vAlign w:val="center"/>
           </w:tcPr>
-          <w:p>
+          <w:p wp14:textId="704628B9">
             <w:pPr>
               <w:pStyle w:val="Normal"/>
               <w:bidi w:val="1"/>
-              <w:spacing w:lineRule="auto" w:line="240" w:before="0" w:after="0"/>
+              <w:spacing w:before="0" w:after="0" w:line="240" w:lineRule="auto"/>
               <w:jc w:val="center"/>
               <w:rPr>
                 <w:sz w:val="32"/>
@@ -2018,7 +2081,23 @@
                 <w:szCs w:val="32"/>
                 <w:lang w:bidi="ar-DZ"/>
               </w:rPr>
-              <w:t>parentName</w:t>
+              <w:t>{{P</w:t>
+            </w:r>
+            <w:r>
+              <w:rPr>
+                <w:sz w:val="32"/>
+                <w:szCs w:val="32"/>
+                <w:lang w:bidi="ar-DZ"/>
+              </w:rPr>
+              <w:t>arentName</w:t>
+            </w:r>
+            <w:r>
+              <w:rPr>
+                <w:sz w:val="32"/>
+                <w:szCs w:val="32"/>
+                <w:lang w:bidi="ar-DZ"/>
+              </w:rPr>
+              <w:t>}}</w:t>
             </w:r>
           </w:p>
         </w:tc>
@@ -2026,18 +2105,19 @@
           <w:tcPr>
             <w:tcW w:w="4365" w:type="dxa"/>
             <w:tcBorders>
-              <w:top w:val="single" w:sz="4" w:space="0" w:color="000000"/>
-              <w:left w:val="single" w:sz="4" w:space="0" w:color="000000"/>
-              <w:bottom w:val="single" w:sz="4" w:space="0" w:color="000000"/>
-              <w:right w:val="single" w:sz="4" w:space="0" w:color="000000"/>
+              <w:top w:val="single" w:color="000000" w:themeColor="text1" w:sz="4" w:space="0"/>
+              <w:left w:val="single" w:color="000000" w:themeColor="text1" w:sz="4" w:space="0"/>
+              <w:bottom w:val="single" w:color="000000" w:themeColor="text1" w:sz="4" w:space="0"/>
+              <w:right w:val="single" w:color="000000" w:themeColor="text1" w:sz="4" w:space="0"/>
             </w:tcBorders>
+            <w:tcMar/>
             <w:vAlign w:val="center"/>
           </w:tcPr>
-          <w:p>
+          <w:p wp14:textId="48C31BF8">
             <w:pPr>
               <w:pStyle w:val="Normal"/>
               <w:bidi w:val="1"/>
-              <w:spacing w:lineRule="auto" w:line="240" w:before="0" w:after="0"/>
+              <w:spacing w:before="0" w:after="0" w:line="240" w:lineRule="auto"/>
               <w:jc w:val="center"/>
               <w:rPr>
                 <w:sz w:val="36"/>
@@ -2051,13 +2131,37 @@
                 <w:szCs w:val="36"/>
                 <w:lang w:bidi="ar-DZ"/>
               </w:rPr>
-              <w:t>parentPhone</w:t>
+              <w:t>{{</w:t>
+            </w:r>
+            <w:r>
+              <w:rPr>
+                <w:sz w:val="36"/>
+                <w:szCs w:val="36"/>
+                <w:lang w:bidi="ar-DZ"/>
+              </w:rPr>
+              <w:t>P</w:t>
+            </w:r>
+            <w:r>
+              <w:rPr>
+                <w:sz w:val="36"/>
+                <w:szCs w:val="36"/>
+                <w:lang w:bidi="ar-DZ"/>
+              </w:rPr>
+              <w:t>arentPhone</w:t>
+            </w:r>
+            <w:r>
+              <w:rPr>
+                <w:sz w:val="36"/>
+                <w:szCs w:val="36"/>
+                <w:lang w:bidi="ar-DZ"/>
+              </w:rPr>
+              <w:t>}}</w:t>
             </w:r>
           </w:p>
         </w:tc>
       </w:tr>
     </w:tbl>
-    <w:p>
+    <w:p xmlns:wp14="http://schemas.microsoft.com/office/word/2010/wordml" wp14:textId="77777777">
       <w:pPr>
         <w:pStyle w:val="Normal"/>
         <w:bidi w:val="1"/>
@@ -2081,7 +2185,7 @@
         </w:rPr>
       </w:r>
     </w:p>
-    <w:p>
+    <w:p xmlns:wp14="http://schemas.microsoft.com/office/word/2010/wordml" wp14:textId="77777777">
       <w:pPr>
         <w:pStyle w:val="Normal"/>
         <w:bidi w:val="1"/>
@@ -2161,7 +2265,7 @@
         <w:t>.</w:t>
       </w:r>
     </w:p>
-    <w:p>
+    <w:p xmlns:wp14="http://schemas.microsoft.com/office/word/2010/wordml" wp14:textId="77777777">
       <w:pPr>
         <w:pStyle w:val="Normal"/>
         <w:bidi w:val="1"/>
@@ -2226,15 +2330,27 @@
     </w:p>
     <w:sectPr>
       <w:type w:val="nextPage"/>
-      <w:pgSz w:w="11906" w:h="16838"/>
-      <w:pgMar w:left="709" w:right="1274" w:gutter="0" w:header="0" w:top="1134" w:footer="0" w:bottom="1417"/>
+      <w:pgSz w:w="11906" w:h="16838" w:orient="portrait"/>
+      <w:pgMar w:top="0" w:right="1274" w:bottom="1417" w:left="709" w:header="0" w:footer="0" w:gutter="0"/>
       <w:pgNumType w:fmt="decimal"/>
       <w:formProt w:val="false"/>
       <w:textDirection w:val="lrTb"/>
       <w:docGrid w:type="default" w:linePitch="360" w:charSpace="0"/>
+      <w:cols w:num="1"/>
     </w:sectPr>
   </w:body>
 </w:document>
+</file>
+
+<file path=word/intelligence2.xml><?xml version="1.0" encoding="utf-8"?>
+<int2:intelligence xmlns:int2="http://schemas.microsoft.com/office/intelligence/2020/intelligence">
+  <int2:observations>
+    <int2:textHash int2:hashCode="SoLLbbU372xbU9" int2:id="UsIooa0o">
+      <int2:state int2:type="LegacyProofing" int2:value="Rejected"/>
+    </int2:textHash>
+  </int2:observations>
+  <int2:intelligenceSettings/>
+</int2:intelligence>
 </file>
 
 <file path=word/numbering.xml><?xml version="1.0" encoding="utf-8"?>
@@ -2242,7 +2358,7 @@
   <w:numPicBullet w:numPicBulletId="0">
     <w:pict>
       <v:shape style="width:7.5pt;height:7.5pt" o:bullet="t">
-        <v:imagedata r:id="rId1" o:title=""/>
+        <v:imagedata o:title="" r:id="rId1"/>
       </v:shape>
     </w:pict>
   </w:numPicBullet>
@@ -2259,7 +2375,7 @@
         <w:ind w:left="720" w:hanging="360"/>
       </w:pPr>
       <w:rPr>
-        <w:rFonts w:ascii="Wingdings" w:hAnsi="Wingdings" w:cs="Wingdings" w:hint="default"/>
+        <w:rFonts w:hint="default" w:ascii="Wingdings" w:hAnsi="Wingdings" w:cs="Wingdings"/>
       </w:rPr>
     </w:lvl>
     <w:lvl w:ilvl="1">
@@ -2274,7 +2390,7 @@
         <w:ind w:left="1440" w:hanging="360"/>
       </w:pPr>
       <w:rPr>
-        <w:rFonts w:ascii="Courier New" w:hAnsi="Courier New" w:cs="Courier New" w:hint="default"/>
+        <w:rFonts w:hint="default" w:ascii="Courier New" w:hAnsi="Courier New" w:cs="Courier New"/>
       </w:rPr>
     </w:lvl>
     <w:lvl w:ilvl="2">
@@ -2289,7 +2405,7 @@
         <w:ind w:left="2160" w:hanging="360"/>
       </w:pPr>
       <w:rPr>
-        <w:rFonts w:ascii="Wingdings" w:hAnsi="Wingdings" w:cs="Wingdings" w:hint="default"/>
+        <w:rFonts w:hint="default" w:ascii="Wingdings" w:hAnsi="Wingdings" w:cs="Wingdings"/>
       </w:rPr>
     </w:lvl>
     <w:lvl w:ilvl="3">
@@ -2304,7 +2420,7 @@
         <w:ind w:left="2880" w:hanging="360"/>
       </w:pPr>
       <w:rPr>
-        <w:rFonts w:ascii="Symbol" w:hAnsi="Symbol" w:cs="Symbol" w:hint="default"/>
+        <w:rFonts w:hint="default" w:ascii="Symbol" w:hAnsi="Symbol" w:cs="Symbol"/>
       </w:rPr>
     </w:lvl>
     <w:lvl w:ilvl="4">
@@ -2319,7 +2435,7 @@
         <w:ind w:left="3600" w:hanging="360"/>
       </w:pPr>
       <w:rPr>
-        <w:rFonts w:ascii="Courier New" w:hAnsi="Courier New" w:cs="Courier New" w:hint="default"/>
+        <w:rFonts w:hint="default" w:ascii="Courier New" w:hAnsi="Courier New" w:cs="Courier New"/>
       </w:rPr>
     </w:lvl>
     <w:lvl w:ilvl="5">
@@ -2334,7 +2450,7 @@
         <w:ind w:left="4320" w:hanging="360"/>
       </w:pPr>
       <w:rPr>
-        <w:rFonts w:ascii="Wingdings" w:hAnsi="Wingdings" w:cs="Wingdings" w:hint="default"/>
+        <w:rFonts w:hint="default" w:ascii="Wingdings" w:hAnsi="Wingdings" w:cs="Wingdings"/>
       </w:rPr>
     </w:lvl>
     <w:lvl w:ilvl="6">
@@ -2349,7 +2465,7 @@
         <w:ind w:left="5040" w:hanging="360"/>
       </w:pPr>
       <w:rPr>
-        <w:rFonts w:ascii="Symbol" w:hAnsi="Symbol" w:cs="Symbol" w:hint="default"/>
+        <w:rFonts w:hint="default" w:ascii="Symbol" w:hAnsi="Symbol" w:cs="Symbol"/>
       </w:rPr>
     </w:lvl>
     <w:lvl w:ilvl="7">
@@ -2364,7 +2480,7 @@
         <w:ind w:left="5760" w:hanging="360"/>
       </w:pPr>
       <w:rPr>
-        <w:rFonts w:ascii="Courier New" w:hAnsi="Courier New" w:cs="Courier New" w:hint="default"/>
+        <w:rFonts w:hint="default" w:ascii="Courier New" w:hAnsi="Courier New" w:cs="Courier New"/>
       </w:rPr>
     </w:lvl>
     <w:lvl w:ilvl="8">
@@ -2379,9 +2495,10 @@
         <w:ind w:left="6480" w:hanging="360"/>
       </w:pPr>
       <w:rPr>
-        <w:rFonts w:ascii="Wingdings" w:hAnsi="Wingdings" w:cs="Wingdings" w:hint="default"/>
+        <w:rFonts w:hint="default" w:ascii="Wingdings" w:hAnsi="Wingdings" w:cs="Wingdings"/>
       </w:rPr>
     </w:lvl>
+    <w:nsid w:val="1f13dc19"/>
   </w:abstractNum>
   <w:abstractNum w:abstractNumId="2">
     <w:lvl w:ilvl="0">
@@ -2501,6 +2618,7 @@
         <w:ind w:left="0" w:hanging="0"/>
       </w:pPr>
     </w:lvl>
+    <w:nsid w:val="a3bceb0"/>
   </w:abstractNum>
   <w:num w:numId="1">
     <w:abstractNumId w:val="1"/>
@@ -2512,7 +2630,7 @@
 </file>
 
 <file path=word/styles.xml><?xml version="1.0" encoding="utf-8"?>
-<w:styles xmlns:w="http://schemas.openxmlformats.org/wordprocessingml/2006/main" xmlns:w14="http://schemas.microsoft.com/office/word/2010/wordml" xmlns:mc="http://schemas.openxmlformats.org/markup-compatibility/2006" mc:Ignorable="w14">
+<w:styles xmlns:wp14="http://schemas.microsoft.com/office/word/2010/wordprocessingDrawing" xmlns:w="http://schemas.openxmlformats.org/wordprocessingml/2006/main" xmlns:w14="http://schemas.microsoft.com/office/word/2010/wordml" xmlns:mc="http://schemas.openxmlformats.org/markup-compatibility/2006" mc:Ignorable="w14 wp14">
   <w:docDefaults>
     <w:rPrDefault>
       <w:rPr>
@@ -2911,7 +3029,7 @@
     <w:pPr>
       <w:widowControl/>
       <w:bidi w:val="0"/>
-      <w:spacing w:lineRule="auto" w:line="259" w:before="0" w:after="160"/>
+      <w:spacing w:before="0" w:after="160" w:line="259" w:lineRule="auto"/>
       <w:jc w:val="left"/>
     </w:pPr>
     <w:rPr>
@@ -2920,7 +3038,7 @@
       <w:kern w:val="0"/>
       <w:sz w:val="22"/>
       <w:szCs w:val="22"/>
-      <w:lang w:eastAsia="en-US" w:val="fr-FR" w:bidi="ar-SA"/>
+      <w:lang w:val="fr-FR" w:eastAsia="en-US" w:bidi="ar-SA"/>
     </w:rPr>
   </w:style>
   <w:style w:type="character" w:styleId="DefaultParagraphFont" w:default="1">
@@ -2989,7 +3107,7 @@
     <w:name w:val="Body Text"/>
     <w:basedOn w:val="Normal"/>
     <w:pPr>
-      <w:spacing w:lineRule="auto" w:line="276" w:before="0" w:after="140"/>
+      <w:spacing w:before="0" w:after="140" w:line="276" w:lineRule="auto"/>
     </w:pPr>
     <w:rPr/>
   </w:style>
@@ -3051,7 +3169,7 @@
     <w:qFormat/>
     <w:rsid w:val="00b76789"/>
     <w:pPr>
-      <w:spacing w:lineRule="auto" w:line="240" w:before="0" w:after="0"/>
+      <w:spacing w:before="0" w:after="0" w:line="240" w:lineRule="auto"/>
     </w:pPr>
     <w:rPr>
       <w:rFonts w:ascii="Segoe UI" w:hAnsi="Segoe UI" w:cs="Times New Roman"/>
@@ -3068,7 +3186,7 @@
     <w:rPr/>
   </w:style>
   <w:style w:type="paragraph" w:styleId="Header">
-    <w:name w:val="Header"/>
+    <w:name w:val="header"/>
     <w:basedOn w:val="Normal"/>
     <w:link w:val="En-tteCar"/>
     <w:uiPriority w:val="99"/>
@@ -3078,14 +3196,14 @@
     <w:pPr>
       <w:tabs>
         <w:tab w:val="clear" w:pos="708"/>
-        <w:tab w:val="center" w:pos="4536" w:leader="none"/>
-        <w:tab w:val="right" w:pos="9072" w:leader="none"/>
+        <w:tab w:val="center" w:leader="none" w:pos="4536"/>
+        <w:tab w:val="right" w:leader="none" w:pos="9072"/>
       </w:tabs>
     </w:pPr>
     <w:rPr/>
   </w:style>
   <w:style w:type="paragraph" w:styleId="Footer">
-    <w:name w:val="Footer"/>
+    <w:name w:val="footer"/>
     <w:basedOn w:val="Normal"/>
     <w:link w:val="PieddepageCar"/>
     <w:uiPriority w:val="99"/>
@@ -3095,8 +3213,8 @@
     <w:pPr>
       <w:tabs>
         <w:tab w:val="clear" w:pos="708"/>
-        <w:tab w:val="center" w:pos="4536" w:leader="none"/>
-        <w:tab w:val="right" w:pos="9072" w:leader="none"/>
+        <w:tab w:val="center" w:leader="none" w:pos="4536"/>
+        <w:tab w:val="right" w:leader="none" w:pos="9072"/>
       </w:tabs>
     </w:pPr>
     <w:rPr/>
@@ -3115,7 +3233,7 @@
     <w:unhideWhenUsed/>
     <w:qFormat/>
   </w:style>
-  <w:style w:type="table" w:default="1" w:styleId="TableauNormal">
+  <w:style w:type="table" w:styleId="TableauNormal" w:default="1">
     <w:name w:val="Normal Table"/>
     <w:uiPriority w:val="99"/>
     <w:semiHidden/>
